--- a/design/数据库表.docx
+++ b/design/数据库表.docx
@@ -213,19 +213,11 @@
                 <w:rFonts w:hint="eastAsia"/>
               </w:rPr>
             </w:pPr>
-            <w:proofErr w:type="gramStart"/>
-            <w:r>
-              <w:rPr>
-                <w:rFonts w:hint="eastAsia"/>
-              </w:rPr>
-              <w:t>varchar(</w:t>
-            </w:r>
-            <w:proofErr w:type="gramEnd"/>
-            <w:r>
-              <w:rPr>
-                <w:rFonts w:hint="eastAsia"/>
-              </w:rPr>
-              <w:t>20)</w:t>
+            <w:r>
+              <w:rPr>
+                <w:rFonts w:hint="eastAsia"/>
+              </w:rPr>
+              <w:t>varchar(20)</w:t>
             </w:r>
           </w:p>
         </w:tc>
@@ -301,19 +293,11 @@
                 <w:rFonts w:hint="eastAsia"/>
               </w:rPr>
             </w:pPr>
-            <w:proofErr w:type="gramStart"/>
-            <w:r>
-              <w:rPr>
-                <w:rFonts w:hint="eastAsia"/>
-              </w:rPr>
-              <w:t>varchar(</w:t>
-            </w:r>
-            <w:proofErr w:type="gramEnd"/>
-            <w:r>
-              <w:rPr>
-                <w:rFonts w:hint="eastAsia"/>
-              </w:rPr>
-              <w:t>11)</w:t>
+            <w:r>
+              <w:rPr>
+                <w:rFonts w:hint="eastAsia"/>
+              </w:rPr>
+              <w:t>varchar(11)</w:t>
             </w:r>
           </w:p>
         </w:tc>
@@ -383,19 +367,11 @@
                 <w:rFonts w:hint="eastAsia"/>
               </w:rPr>
             </w:pPr>
-            <w:proofErr w:type="gramStart"/>
-            <w:r>
-              <w:rPr>
-                <w:rFonts w:hint="eastAsia"/>
-              </w:rPr>
-              <w:t>varchar(</w:t>
-            </w:r>
-            <w:proofErr w:type="gramEnd"/>
-            <w:r>
-              <w:rPr>
-                <w:rFonts w:hint="eastAsia"/>
-              </w:rPr>
-              <w:t>13)</w:t>
+            <w:r>
+              <w:rPr>
+                <w:rFonts w:hint="eastAsia"/>
+              </w:rPr>
+              <w:t>varchar(13)</w:t>
             </w:r>
           </w:p>
         </w:tc>
@@ -465,19 +441,11 @@
                 <w:rFonts w:hint="eastAsia"/>
               </w:rPr>
             </w:pPr>
-            <w:proofErr w:type="gramStart"/>
-            <w:r>
-              <w:rPr>
-                <w:rFonts w:hint="eastAsia"/>
-              </w:rPr>
-              <w:t>varchar(</w:t>
-            </w:r>
-            <w:proofErr w:type="gramEnd"/>
-            <w:r>
-              <w:rPr>
-                <w:rFonts w:hint="eastAsia"/>
-              </w:rPr>
-              <w:t>20)</w:t>
+            <w:r>
+              <w:rPr>
+                <w:rFonts w:hint="eastAsia"/>
+              </w:rPr>
+              <w:t>varchar(20)</w:t>
             </w:r>
           </w:p>
         </w:tc>
@@ -570,6 +538,341 @@
                 <w:rFonts w:hint="eastAsia"/>
               </w:rPr>
               <w:t>账号创建日期</w:t>
+            </w:r>
+          </w:p>
+        </w:tc>
+        <w:tc>
+          <w:tcPr>
+            <w:tcW w:w="2074" w:type="dxa"/>
+          </w:tcPr>
+          <w:p>
+            <w:pPr>
+              <w:rPr>
+                <w:rFonts w:hint="eastAsia"/>
+              </w:rPr>
+            </w:pPr>
+            <w:r>
+              <w:rPr>
+                <w:rFonts w:hint="eastAsia"/>
+              </w:rPr>
+              <w:t>not null</w:t>
+            </w:r>
+          </w:p>
+        </w:tc>
+      </w:tr>
+    </w:tbl>
+    <w:p>
+      <w:pPr>
+        <w:rPr>
+          <w:rFonts w:hint="eastAsia"/>
+        </w:rPr>
+      </w:pPr>
+    </w:p>
+    <w:p>
+      <w:pPr>
+        <w:rPr>
+          <w:rFonts w:hint="eastAsia"/>
+        </w:rPr>
+      </w:pPr>
+      <w:r>
+        <w:rPr>
+          <w:rFonts w:hint="eastAsia"/>
+        </w:rPr>
+        <w:t>图片表 images</w:t>
+      </w:r>
+    </w:p>
+    <w:tbl>
+      <w:tblPr>
+        <w:tblStyle w:val="a5"/>
+        <w:tblW w:w="0" w:type="auto"/>
+        <w:tblLook w:val="04A0" w:firstRow="1" w:lastRow="0" w:firstColumn="1" w:lastColumn="0" w:noHBand="0" w:noVBand="1"/>
+      </w:tblPr>
+      <w:tblGrid>
+        <w:gridCol w:w="2074"/>
+        <w:gridCol w:w="2074"/>
+        <w:gridCol w:w="2074"/>
+        <w:gridCol w:w="2074"/>
+      </w:tblGrid>
+      <w:tr>
+        <w:tc>
+          <w:tcPr>
+            <w:tcW w:w="2074" w:type="dxa"/>
+          </w:tcPr>
+          <w:p>
+            <w:pPr>
+              <w:rPr>
+                <w:rFonts w:hint="eastAsia"/>
+              </w:rPr>
+            </w:pPr>
+            <w:r>
+              <w:rPr>
+                <w:rFonts w:hint="eastAsia"/>
+              </w:rPr>
+              <w:t>字段名</w:t>
+            </w:r>
+          </w:p>
+        </w:tc>
+        <w:tc>
+          <w:tcPr>
+            <w:tcW w:w="2074" w:type="dxa"/>
+          </w:tcPr>
+          <w:p>
+            <w:pPr>
+              <w:rPr>
+                <w:rFonts w:hint="eastAsia"/>
+              </w:rPr>
+            </w:pPr>
+            <w:r>
+              <w:rPr>
+                <w:rFonts w:hint="eastAsia"/>
+              </w:rPr>
+              <w:t>类型</w:t>
+            </w:r>
+          </w:p>
+        </w:tc>
+        <w:tc>
+          <w:tcPr>
+            <w:tcW w:w="2074" w:type="dxa"/>
+          </w:tcPr>
+          <w:p>
+            <w:pPr>
+              <w:rPr>
+                <w:rFonts w:hint="eastAsia"/>
+              </w:rPr>
+            </w:pPr>
+            <w:r>
+              <w:rPr>
+                <w:rFonts w:hint="eastAsia"/>
+              </w:rPr>
+              <w:t>描述</w:t>
+            </w:r>
+          </w:p>
+        </w:tc>
+        <w:tc>
+          <w:tcPr>
+            <w:tcW w:w="2074" w:type="dxa"/>
+          </w:tcPr>
+          <w:p>
+            <w:pPr>
+              <w:rPr>
+                <w:rFonts w:hint="eastAsia"/>
+              </w:rPr>
+            </w:pPr>
+            <w:r>
+              <w:rPr>
+                <w:rFonts w:hint="eastAsia"/>
+              </w:rPr>
+              <w:t>约束</w:t>
+            </w:r>
+          </w:p>
+        </w:tc>
+      </w:tr>
+      <w:tr>
+        <w:tc>
+          <w:tcPr>
+            <w:tcW w:w="2074" w:type="dxa"/>
+          </w:tcPr>
+          <w:p>
+            <w:pPr>
+              <w:rPr>
+                <w:rFonts w:hint="eastAsia"/>
+              </w:rPr>
+            </w:pPr>
+            <w:r>
+              <w:rPr>
+                <w:rFonts w:hint="eastAsia"/>
+              </w:rPr>
+              <w:t>id</w:t>
+            </w:r>
+          </w:p>
+        </w:tc>
+        <w:tc>
+          <w:tcPr>
+            <w:tcW w:w="2074" w:type="dxa"/>
+          </w:tcPr>
+          <w:p>
+            <w:pPr>
+              <w:rPr>
+                <w:rFonts w:hint="eastAsia"/>
+              </w:rPr>
+            </w:pPr>
+            <w:r>
+              <w:rPr>
+                <w:rFonts w:hint="eastAsia"/>
+              </w:rPr>
+              <w:t>int</w:t>
+            </w:r>
+          </w:p>
+        </w:tc>
+        <w:tc>
+          <w:tcPr>
+            <w:tcW w:w="2074" w:type="dxa"/>
+          </w:tcPr>
+          <w:p>
+            <w:pPr>
+              <w:rPr>
+                <w:rFonts w:hint="eastAsia"/>
+              </w:rPr>
+            </w:pPr>
+            <w:r>
+              <w:rPr>
+                <w:rFonts w:hint="eastAsia"/>
+              </w:rPr>
+              <w:t>id号</w:t>
+            </w:r>
+          </w:p>
+        </w:tc>
+        <w:tc>
+          <w:tcPr>
+            <w:tcW w:w="2074" w:type="dxa"/>
+          </w:tcPr>
+          <w:p>
+            <w:pPr>
+              <w:rPr>
+                <w:rFonts w:hint="eastAsia"/>
+              </w:rPr>
+            </w:pPr>
+            <w:r>
+              <w:rPr>
+                <w:rFonts w:hint="eastAsia"/>
+              </w:rPr>
+              <w:t>主键，自增</w:t>
+            </w:r>
+          </w:p>
+        </w:tc>
+      </w:tr>
+      <w:tr>
+        <w:tc>
+          <w:tcPr>
+            <w:tcW w:w="2074" w:type="dxa"/>
+          </w:tcPr>
+          <w:p>
+            <w:pPr>
+              <w:rPr>
+                <w:rFonts w:hint="eastAsia"/>
+              </w:rPr>
+            </w:pPr>
+            <w:r>
+              <w:rPr>
+                <w:rFonts w:hint="eastAsia"/>
+              </w:rPr>
+              <w:t>account</w:t>
+            </w:r>
+          </w:p>
+        </w:tc>
+        <w:tc>
+          <w:tcPr>
+            <w:tcW w:w="2074" w:type="dxa"/>
+          </w:tcPr>
+          <w:p>
+            <w:pPr>
+              <w:rPr>
+                <w:rFonts w:hint="eastAsia"/>
+              </w:rPr>
+            </w:pPr>
+            <w:r>
+              <w:rPr>
+                <w:rFonts w:hint="eastAsia"/>
+              </w:rPr>
+              <w:t>varchar(11)</w:t>
+            </w:r>
+          </w:p>
+        </w:tc>
+        <w:tc>
+          <w:tcPr>
+            <w:tcW w:w="2074" w:type="dxa"/>
+          </w:tcPr>
+          <w:p>
+            <w:pPr>
+              <w:rPr>
+                <w:rFonts w:hint="eastAsia"/>
+              </w:rPr>
+            </w:pPr>
+            <w:r>
+              <w:rPr>
+                <w:rFonts w:hint="eastAsia"/>
+              </w:rPr>
+              <w:t>账号</w:t>
+            </w:r>
+          </w:p>
+        </w:tc>
+        <w:tc>
+          <w:tcPr>
+            <w:tcW w:w="2074" w:type="dxa"/>
+          </w:tcPr>
+          <w:p>
+            <w:pPr>
+              <w:rPr>
+                <w:rFonts w:hint="eastAsia"/>
+              </w:rPr>
+            </w:pPr>
+            <w:r>
+              <w:rPr>
+                <w:rFonts w:hint="eastAsia"/>
+              </w:rPr>
+              <w:t>外键user表，not null,唯一</w:t>
+            </w:r>
+          </w:p>
+        </w:tc>
+      </w:tr>
+      <w:tr>
+        <w:tc>
+          <w:tcPr>
+            <w:tcW w:w="2074" w:type="dxa"/>
+          </w:tcPr>
+          <w:p>
+            <w:pPr>
+              <w:rPr>
+                <w:rFonts w:hint="eastAsia"/>
+              </w:rPr>
+            </w:pPr>
+            <w:r>
+              <w:rPr>
+                <w:rFonts w:hint="eastAsia"/>
+              </w:rPr>
+              <w:t>path</w:t>
+            </w:r>
+          </w:p>
+        </w:tc>
+        <w:tc>
+          <w:tcPr>
+            <w:tcW w:w="2074" w:type="dxa"/>
+          </w:tcPr>
+          <w:p>
+            <w:pPr>
+              <w:rPr>
+                <w:rFonts w:hint="eastAsia"/>
+              </w:rPr>
+            </w:pPr>
+            <w:r>
+              <w:rPr>
+                <w:rFonts w:hint="eastAsia"/>
+              </w:rPr>
+              <w:t>varchar(255)</w:t>
+            </w:r>
+          </w:p>
+        </w:tc>
+        <w:tc>
+          <w:tcPr>
+            <w:tcW w:w="2074" w:type="dxa"/>
+          </w:tcPr>
+          <w:p>
+            <w:pPr>
+              <w:rPr>
+                <w:rFonts w:hint="eastAsia"/>
+              </w:rPr>
+            </w:pPr>
+            <w:r>
+              <w:rPr>
+                <w:rFonts w:hint="eastAsia"/>
+              </w:rPr>
+              <w:t>路径，exe下相对路径</w:t>
+            </w:r>
+            <w:r>
+              <w:rPr>
+                <w:rFonts w:hint="eastAsia"/>
+              </w:rPr>
+              <w:t>,图像名：account.jpg</w:t>
             </w:r>
           </w:p>
         </w:tc>
@@ -608,6 +911,64 @@
     </w:sectPr>
   </w:body>
 </w:document>
+</file>
+
+<file path=word/endnotes.xml><?xml version="1.0" encoding="utf-8"?>
+<w:endnotes xmlns:wpc="http://schemas.microsoft.com/office/word/2010/wordprocessingCanvas" xmlns:cx="http://schemas.microsoft.com/office/drawing/2014/chartex" xmlns:cx1="http://schemas.microsoft.com/office/drawing/2015/9/8/chartex" xmlns:cx2="http://schemas.microsoft.com/office/drawing/2015/10/21/chartex" xmlns:cx3="http://schemas.microsoft.com/office/drawing/2016/5/9/chartex" xmlns:cx4="http://schemas.microsoft.com/office/drawing/2016/5/10/chartex" xmlns:cx5="http://schemas.microsoft.com/office/drawing/2016/5/11/chartex" xmlns:cx6="http://schemas.microsoft.com/office/drawing/2016/5/12/chartex" xmlns:cx7="http://schemas.microsoft.com/office/drawing/2016/5/13/chartex" xmlns:cx8="http://schemas.microsoft.com/office/drawing/2016/5/14/chartex" xmlns:mc="http://schemas.openxmlformats.org/markup-compatibility/2006" xmlns:aink="http://schemas.microsoft.com/office/drawing/2016/ink" xmlns:am3d="http://schemas.microsoft.com/office/drawing/2017/model3d" xmlns:o="urn:schemas-microsoft-com:office:office" xmlns:oel="http://schemas.microsoft.com/office/2019/extlst" xmlns:r="http://schemas.openxmlformats.org/officeDocument/2006/relationships" xmlns:m="http://schemas.openxmlformats.org/officeDocument/2006/math" xmlns:v="urn:schemas-microsoft-com:vml" xmlns:wp14="http://schemas.microsoft.com/office/word/2010/wordprocessingDrawing" xmlns:wp="http://schemas.openxmlformats.org/drawingml/2006/wordprocessingDrawing" xmlns:w10="urn:schemas-microsoft-com:office:word" xmlns:w="http://schemas.openxmlformats.org/wordprocessingml/2006/main" xmlns:w14="http://schemas.microsoft.com/office/word/2010/wordml" xmlns:w15="http://schemas.microsoft.com/office/word/2012/wordml" xmlns:w16cex="http://schemas.microsoft.com/office/word/2018/wordml/cex" xmlns:w16cid="http://schemas.microsoft.com/office/word/2016/wordml/cid" xmlns:w16="http://schemas.microsoft.com/office/word/2018/wordml" xmlns:w16du="http://schemas.microsoft.com/office/word/2023/wordml/word16du" xmlns:w16sdtdh="http://schemas.microsoft.com/office/word/2020/wordml/sdtdatahash" xmlns:w16se="http://schemas.microsoft.com/office/word/2015/wordml/symex" xmlns:wpg="http://schemas.microsoft.com/office/word/2010/wordprocessingGroup" xmlns:wpi="http://schemas.microsoft.com/office/word/2010/wordprocessingInk" xmlns:wne="http://schemas.microsoft.com/office/word/2006/wordml" xmlns:wps="http://schemas.microsoft.com/office/word/2010/wordprocessingShape" mc:Ignorable="w14 w15 w16se w16cid w16 w16cex w16sdtdh w16du wp14">
+  <w:endnote w:type="separator" w:id="-1">
+    <w:p>
+      <w:pPr>
+        <w:rPr>
+          <w:rFonts w:hint="eastAsia"/>
+        </w:rPr>
+      </w:pPr>
+      <w:r>
+        <w:separator/>
+      </w:r>
+    </w:p>
+  </w:endnote>
+  <w:endnote w:type="continuationSeparator" w:id="0">
+    <w:p>
+      <w:pPr>
+        <w:rPr>
+          <w:rFonts w:hint="eastAsia"/>
+        </w:rPr>
+      </w:pPr>
+      <w:r>
+        <w:continuationSeparator/>
+      </w:r>
+    </w:p>
+  </w:endnote>
+</w:endnotes>
+</file>
+
+<file path=word/footnotes.xml><?xml version="1.0" encoding="utf-8"?>
+<w:footnotes xmlns:wpc="http://schemas.microsoft.com/office/word/2010/wordprocessingCanvas" xmlns:cx="http://schemas.microsoft.com/office/drawing/2014/chartex" xmlns:cx1="http://schemas.microsoft.com/office/drawing/2015/9/8/chartex" xmlns:cx2="http://schemas.microsoft.com/office/drawing/2015/10/21/chartex" xmlns:cx3="http://schemas.microsoft.com/office/drawing/2016/5/9/chartex" xmlns:cx4="http://schemas.microsoft.com/office/drawing/2016/5/10/chartex" xmlns:cx5="http://schemas.microsoft.com/office/drawing/2016/5/11/chartex" xmlns:cx6="http://schemas.microsoft.com/office/drawing/2016/5/12/chartex" xmlns:cx7="http://schemas.microsoft.com/office/drawing/2016/5/13/chartex" xmlns:cx8="http://schemas.microsoft.com/office/drawing/2016/5/14/chartex" xmlns:mc="http://schemas.openxmlformats.org/markup-compatibility/2006" xmlns:aink="http://schemas.microsoft.com/office/drawing/2016/ink" xmlns:am3d="http://schemas.microsoft.com/office/drawing/2017/model3d" xmlns:o="urn:schemas-microsoft-com:office:office" xmlns:oel="http://schemas.microsoft.com/office/2019/extlst" xmlns:r="http://schemas.openxmlformats.org/officeDocument/2006/relationships" xmlns:m="http://schemas.openxmlformats.org/officeDocument/2006/math" xmlns:v="urn:schemas-microsoft-com:vml" xmlns:wp14="http://schemas.microsoft.com/office/word/2010/wordprocessingDrawing" xmlns:wp="http://schemas.openxmlformats.org/drawingml/2006/wordprocessingDrawing" xmlns:w10="urn:schemas-microsoft-com:office:word" xmlns:w="http://schemas.openxmlformats.org/wordprocessingml/2006/main" xmlns:w14="http://schemas.microsoft.com/office/word/2010/wordml" xmlns:w15="http://schemas.microsoft.com/office/word/2012/wordml" xmlns:w16cex="http://schemas.microsoft.com/office/word/2018/wordml/cex" xmlns:w16cid="http://schemas.microsoft.com/office/word/2016/wordml/cid" xmlns:w16="http://schemas.microsoft.com/office/word/2018/wordml" xmlns:w16du="http://schemas.microsoft.com/office/word/2023/wordml/word16du" xmlns:w16sdtdh="http://schemas.microsoft.com/office/word/2020/wordml/sdtdatahash" xmlns:w16se="http://schemas.microsoft.com/office/word/2015/wordml/symex" xmlns:wpg="http://schemas.microsoft.com/office/word/2010/wordprocessingGroup" xmlns:wpi="http://schemas.microsoft.com/office/word/2010/wordprocessingInk" xmlns:wne="http://schemas.microsoft.com/office/word/2006/wordml" xmlns:wps="http://schemas.microsoft.com/office/word/2010/wordprocessingShape" mc:Ignorable="w14 w15 w16se w16cid w16 w16cex w16sdtdh w16du wp14">
+  <w:footnote w:type="separator" w:id="-1">
+    <w:p>
+      <w:pPr>
+        <w:rPr>
+          <w:rFonts w:hint="eastAsia"/>
+        </w:rPr>
+      </w:pPr>
+      <w:r>
+        <w:separator/>
+      </w:r>
+    </w:p>
+  </w:footnote>
+  <w:footnote w:type="continuationSeparator" w:id="0">
+    <w:p>
+      <w:pPr>
+        <w:rPr>
+          <w:rFonts w:hint="eastAsia"/>
+        </w:rPr>
+      </w:pPr>
+      <w:r>
+        <w:continuationSeparator/>
+      </w:r>
+    </w:p>
+  </w:footnote>
+</w:footnotes>
 </file>
 
 <file path=word/styles.xml><?xml version="1.0" encoding="utf-8"?>
@@ -1089,6 +1450,68 @@
       </w:tblBorders>
     </w:tblPr>
   </w:style>
+  <w:style w:type="paragraph" w:styleId="a6">
+    <w:name w:val="header"/>
+    <w:basedOn w:val="a"/>
+    <w:link w:val="a7"/>
+    <w:uiPriority w:val="99"/>
+    <w:unhideWhenUsed/>
+    <w:rsid w:val="00A66704"/>
+    <w:pPr>
+      <w:tabs>
+        <w:tab w:val="center" w:pos="4153"/>
+        <w:tab w:val="right" w:pos="8306"/>
+      </w:tabs>
+      <w:snapToGrid w:val="0"/>
+      <w:jc w:val="center"/>
+    </w:pPr>
+    <w:rPr>
+      <w:sz w:val="18"/>
+      <w:szCs w:val="18"/>
+    </w:rPr>
+  </w:style>
+  <w:style w:type="character" w:customStyle="1" w:styleId="a7">
+    <w:name w:val="页眉 字符"/>
+    <w:basedOn w:val="a0"/>
+    <w:link w:val="a6"/>
+    <w:uiPriority w:val="99"/>
+    <w:rsid w:val="00A66704"/>
+    <w:rPr>
+      <w:sz w:val="18"/>
+      <w:szCs w:val="18"/>
+    </w:rPr>
+  </w:style>
+  <w:style w:type="paragraph" w:styleId="a8">
+    <w:name w:val="footer"/>
+    <w:basedOn w:val="a"/>
+    <w:link w:val="a9"/>
+    <w:uiPriority w:val="99"/>
+    <w:unhideWhenUsed/>
+    <w:rsid w:val="00A66704"/>
+    <w:pPr>
+      <w:tabs>
+        <w:tab w:val="center" w:pos="4153"/>
+        <w:tab w:val="right" w:pos="8306"/>
+      </w:tabs>
+      <w:snapToGrid w:val="0"/>
+      <w:jc w:val="left"/>
+    </w:pPr>
+    <w:rPr>
+      <w:sz w:val="18"/>
+      <w:szCs w:val="18"/>
+    </w:rPr>
+  </w:style>
+  <w:style w:type="character" w:customStyle="1" w:styleId="a9">
+    <w:name w:val="页脚 字符"/>
+    <w:basedOn w:val="a0"/>
+    <w:link w:val="a8"/>
+    <w:uiPriority w:val="99"/>
+    <w:rsid w:val="00A66704"/>
+    <w:rPr>
+      <w:sz w:val="18"/>
+      <w:szCs w:val="18"/>
+    </w:rPr>
+  </w:style>
 </w:styles>
 </file>
 

--- a/design/数据库表.docx
+++ b/design/数据库表.docx
@@ -572,6 +572,7 @@
       <w:pPr>
         <w:rPr>
           <w:rFonts w:hint="eastAsia"/>
+          <w:color w:val="FF0000"/>
         </w:rPr>
       </w:pPr>
       <w:r>
@@ -579,6 +580,23 @@
           <w:rFonts w:hint="eastAsia"/>
         </w:rPr>
         <w:t>图片表 images</w:t>
+      </w:r>
+      <w:r>
+        <w:tab/>
+      </w:r>
+      <w:r>
+        <w:rPr>
+          <w:rFonts w:hint="eastAsia"/>
+          <w:color w:val="FF0000"/>
+        </w:rPr>
+        <w:t>废弃，现在用户头像名为 账号.jpg</w:t>
+      </w:r>
+      <w:r>
+        <w:rPr>
+          <w:rFonts w:hint="eastAsia"/>
+          <w:color w:val="FF0000"/>
+        </w:rPr>
+        <w:t>，存放在指定文件夹内</w:t>
       </w:r>
     </w:p>
     <w:tbl>

--- a/design/数据库表.docx
+++ b/design/数据库表.docx
@@ -918,6 +918,921 @@
       <w:pPr>
         <w:rPr>
           <w:rFonts w:hint="eastAsia"/>
+        </w:rPr>
+      </w:pPr>
+    </w:p>
+    <w:p>
+      <w:pPr>
+        <w:rPr>
+          <w:rFonts w:hint="eastAsia"/>
+        </w:rPr>
+      </w:pPr>
+      <w:r>
+        <w:rPr>
+          <w:rFonts w:hint="eastAsia"/>
+        </w:rPr>
+        <w:t>好友表 friends</w:t>
+      </w:r>
+    </w:p>
+    <w:tbl>
+      <w:tblPr>
+        <w:tblStyle w:val="a5"/>
+        <w:tblW w:w="0" w:type="auto"/>
+        <w:tblLook w:val="04A0" w:firstRow="1" w:lastRow="0" w:firstColumn="1" w:lastColumn="0" w:noHBand="0" w:noVBand="1"/>
+      </w:tblPr>
+      <w:tblGrid>
+        <w:gridCol w:w="2074"/>
+        <w:gridCol w:w="2074"/>
+        <w:gridCol w:w="2074"/>
+        <w:gridCol w:w="2074"/>
+      </w:tblGrid>
+      <w:tr>
+        <w:tc>
+          <w:tcPr>
+            <w:tcW w:w="2074" w:type="dxa"/>
+          </w:tcPr>
+          <w:p>
+            <w:pPr>
+              <w:rPr>
+                <w:rFonts w:hint="eastAsia"/>
+              </w:rPr>
+            </w:pPr>
+            <w:r>
+              <w:rPr>
+                <w:rFonts w:hint="eastAsia"/>
+              </w:rPr>
+              <w:t>字段名</w:t>
+            </w:r>
+          </w:p>
+        </w:tc>
+        <w:tc>
+          <w:tcPr>
+            <w:tcW w:w="2074" w:type="dxa"/>
+          </w:tcPr>
+          <w:p>
+            <w:pPr>
+              <w:rPr>
+                <w:rFonts w:hint="eastAsia"/>
+              </w:rPr>
+            </w:pPr>
+            <w:r>
+              <w:rPr>
+                <w:rFonts w:hint="eastAsia"/>
+              </w:rPr>
+              <w:t>类型</w:t>
+            </w:r>
+          </w:p>
+        </w:tc>
+        <w:tc>
+          <w:tcPr>
+            <w:tcW w:w="2074" w:type="dxa"/>
+          </w:tcPr>
+          <w:p>
+            <w:pPr>
+              <w:rPr>
+                <w:rFonts w:hint="eastAsia"/>
+              </w:rPr>
+            </w:pPr>
+            <w:r>
+              <w:rPr>
+                <w:rFonts w:hint="eastAsia"/>
+              </w:rPr>
+              <w:t>描述</w:t>
+            </w:r>
+          </w:p>
+        </w:tc>
+        <w:tc>
+          <w:tcPr>
+            <w:tcW w:w="2074" w:type="dxa"/>
+          </w:tcPr>
+          <w:p>
+            <w:pPr>
+              <w:rPr>
+                <w:rFonts w:hint="eastAsia"/>
+              </w:rPr>
+            </w:pPr>
+            <w:r>
+              <w:rPr>
+                <w:rFonts w:hint="eastAsia"/>
+              </w:rPr>
+              <w:t>约束</w:t>
+            </w:r>
+          </w:p>
+        </w:tc>
+      </w:tr>
+      <w:tr>
+        <w:tc>
+          <w:tcPr>
+            <w:tcW w:w="2074" w:type="dxa"/>
+          </w:tcPr>
+          <w:p>
+            <w:pPr>
+              <w:rPr>
+                <w:rFonts w:hint="eastAsia"/>
+              </w:rPr>
+            </w:pPr>
+            <w:r>
+              <w:rPr>
+                <w:rFonts w:hint="eastAsia"/>
+              </w:rPr>
+              <w:t>id</w:t>
+            </w:r>
+          </w:p>
+        </w:tc>
+        <w:tc>
+          <w:tcPr>
+            <w:tcW w:w="2074" w:type="dxa"/>
+          </w:tcPr>
+          <w:p>
+            <w:pPr>
+              <w:rPr>
+                <w:rFonts w:hint="eastAsia"/>
+              </w:rPr>
+            </w:pPr>
+            <w:r>
+              <w:rPr>
+                <w:rFonts w:hint="eastAsia"/>
+              </w:rPr>
+              <w:t>int</w:t>
+            </w:r>
+          </w:p>
+        </w:tc>
+        <w:tc>
+          <w:tcPr>
+            <w:tcW w:w="2074" w:type="dxa"/>
+          </w:tcPr>
+          <w:p>
+            <w:pPr>
+              <w:rPr>
+                <w:rFonts w:hint="eastAsia"/>
+              </w:rPr>
+            </w:pPr>
+            <w:r>
+              <w:rPr>
+                <w:rFonts w:hint="eastAsia"/>
+              </w:rPr>
+              <w:t>id号</w:t>
+            </w:r>
+          </w:p>
+        </w:tc>
+        <w:tc>
+          <w:tcPr>
+            <w:tcW w:w="2074" w:type="dxa"/>
+          </w:tcPr>
+          <w:p>
+            <w:pPr>
+              <w:rPr>
+                <w:rFonts w:hint="eastAsia"/>
+              </w:rPr>
+            </w:pPr>
+            <w:r>
+              <w:rPr>
+                <w:rFonts w:hint="eastAsia"/>
+              </w:rPr>
+              <w:t>主键，自增</w:t>
+            </w:r>
+          </w:p>
+        </w:tc>
+      </w:tr>
+      <w:tr>
+        <w:tc>
+          <w:tcPr>
+            <w:tcW w:w="2074" w:type="dxa"/>
+          </w:tcPr>
+          <w:p>
+            <w:pPr>
+              <w:rPr>
+                <w:rFonts w:hint="eastAsia"/>
+              </w:rPr>
+            </w:pPr>
+            <w:r>
+              <w:rPr>
+                <w:rFonts w:hint="eastAsia"/>
+              </w:rPr>
+              <w:t xml:space="preserve">account </w:t>
+            </w:r>
+          </w:p>
+        </w:tc>
+        <w:tc>
+          <w:tcPr>
+            <w:tcW w:w="2074" w:type="dxa"/>
+          </w:tcPr>
+          <w:p>
+            <w:pPr>
+              <w:rPr>
+                <w:rFonts w:hint="eastAsia"/>
+                <w:b/>
+                <w:bCs/>
+              </w:rPr>
+            </w:pPr>
+            <w:r>
+              <w:rPr>
+                <w:rFonts w:hint="eastAsia"/>
+              </w:rPr>
+              <w:t>varchar(11)</w:t>
+            </w:r>
+          </w:p>
+        </w:tc>
+        <w:tc>
+          <w:tcPr>
+            <w:tcW w:w="2074" w:type="dxa"/>
+          </w:tcPr>
+          <w:p>
+            <w:pPr>
+              <w:rPr>
+                <w:rFonts w:hint="eastAsia"/>
+              </w:rPr>
+            </w:pPr>
+            <w:r>
+              <w:rPr>
+                <w:rFonts w:hint="eastAsia"/>
+              </w:rPr>
+              <w:t>账号</w:t>
+            </w:r>
+          </w:p>
+        </w:tc>
+        <w:tc>
+          <w:tcPr>
+            <w:tcW w:w="2074" w:type="dxa"/>
+          </w:tcPr>
+          <w:p>
+            <w:pPr>
+              <w:rPr>
+                <w:rFonts w:hint="eastAsia"/>
+              </w:rPr>
+            </w:pPr>
+            <w:r>
+              <w:rPr>
+                <w:rFonts w:hint="eastAsia"/>
+              </w:rPr>
+              <w:t>外键user表, not null</w:t>
+            </w:r>
+          </w:p>
+        </w:tc>
+      </w:tr>
+      <w:tr>
+        <w:tc>
+          <w:tcPr>
+            <w:tcW w:w="2074" w:type="dxa"/>
+          </w:tcPr>
+          <w:p>
+            <w:pPr>
+              <w:rPr>
+                <w:rFonts w:hint="eastAsia"/>
+              </w:rPr>
+            </w:pPr>
+            <w:r>
+              <w:rPr>
+                <w:rFonts w:hint="eastAsia"/>
+              </w:rPr>
+              <w:t>friend</w:t>
+            </w:r>
+          </w:p>
+        </w:tc>
+        <w:tc>
+          <w:tcPr>
+            <w:tcW w:w="2074" w:type="dxa"/>
+          </w:tcPr>
+          <w:p>
+            <w:pPr>
+              <w:rPr>
+                <w:rFonts w:hint="eastAsia"/>
+              </w:rPr>
+            </w:pPr>
+            <w:r>
+              <w:rPr>
+                <w:rFonts w:hint="eastAsia"/>
+              </w:rPr>
+              <w:t>varchar(11)</w:t>
+            </w:r>
+          </w:p>
+        </w:tc>
+        <w:tc>
+          <w:tcPr>
+            <w:tcW w:w="2074" w:type="dxa"/>
+          </w:tcPr>
+          <w:p>
+            <w:pPr>
+              <w:rPr>
+                <w:rFonts w:hint="eastAsia"/>
+              </w:rPr>
+            </w:pPr>
+            <w:r>
+              <w:rPr>
+                <w:rFonts w:hint="eastAsia"/>
+              </w:rPr>
+              <w:t>好友账号</w:t>
+            </w:r>
+          </w:p>
+        </w:tc>
+        <w:tc>
+          <w:tcPr>
+            <w:tcW w:w="2074" w:type="dxa"/>
+          </w:tcPr>
+          <w:p>
+            <w:pPr>
+              <w:rPr>
+                <w:rFonts w:hint="eastAsia"/>
+              </w:rPr>
+            </w:pPr>
+            <w:r>
+              <w:rPr>
+                <w:rFonts w:hint="eastAsia"/>
+              </w:rPr>
+              <w:t>外键user表, not null</w:t>
+            </w:r>
+          </w:p>
+        </w:tc>
+      </w:tr>
+      <w:tr>
+        <w:tc>
+          <w:tcPr>
+            <w:tcW w:w="2074" w:type="dxa"/>
+          </w:tcPr>
+          <w:p>
+            <w:pPr>
+              <w:rPr>
+                <w:rFonts w:hint="eastAsia"/>
+              </w:rPr>
+            </w:pPr>
+            <w:r>
+              <w:rPr>
+                <w:rFonts w:hint="eastAsia"/>
+              </w:rPr>
+              <w:t>name</w:t>
+            </w:r>
+          </w:p>
+        </w:tc>
+        <w:tc>
+          <w:tcPr>
+            <w:tcW w:w="2074" w:type="dxa"/>
+          </w:tcPr>
+          <w:p>
+            <w:pPr>
+              <w:rPr>
+                <w:rFonts w:hint="eastAsia"/>
+              </w:rPr>
+            </w:pPr>
+            <w:r>
+              <w:rPr>
+                <w:rFonts w:hint="eastAsia"/>
+              </w:rPr>
+              <w:t>varchar(20)</w:t>
+            </w:r>
+          </w:p>
+        </w:tc>
+        <w:tc>
+          <w:tcPr>
+            <w:tcW w:w="2074" w:type="dxa"/>
+          </w:tcPr>
+          <w:p>
+            <w:pPr>
+              <w:rPr>
+                <w:rFonts w:hint="eastAsia"/>
+              </w:rPr>
+            </w:pPr>
+            <w:r>
+              <w:rPr>
+                <w:rFonts w:hint="eastAsia"/>
+              </w:rPr>
+              <w:t>好友名称备注</w:t>
+            </w:r>
+          </w:p>
+        </w:tc>
+        <w:tc>
+          <w:tcPr>
+            <w:tcW w:w="2074" w:type="dxa"/>
+          </w:tcPr>
+          <w:p>
+            <w:pPr>
+              <w:rPr>
+                <w:rFonts w:hint="eastAsia"/>
+              </w:rPr>
+            </w:pPr>
+            <w:r>
+              <w:rPr>
+                <w:rFonts w:hint="eastAsia"/>
+              </w:rPr>
+              <w:t>not null</w:t>
+            </w:r>
+          </w:p>
+        </w:tc>
+      </w:tr>
+    </w:tbl>
+    <w:p/>
+    <w:p>
+      <w:r>
+        <w:rPr>
+          <w:rFonts w:hint="eastAsia"/>
+        </w:rPr>
+        <w:t>邀约表 i</w:t>
+      </w:r>
+      <w:r>
+        <w:rPr>
+          <w:rFonts w:hint="eastAsia"/>
+        </w:rPr>
+        <w:t>nvitation</w:t>
+      </w:r>
+      <w:r>
+        <w:rPr>
+          <w:rFonts w:hint="eastAsia"/>
+        </w:rPr>
+        <w:t>s</w:t>
+      </w:r>
+    </w:p>
+    <w:tbl>
+      <w:tblPr>
+        <w:tblStyle w:val="a5"/>
+        <w:tblW w:w="0" w:type="auto"/>
+        <w:tblLook w:val="04A0" w:firstRow="1" w:lastRow="0" w:firstColumn="1" w:lastColumn="0" w:noHBand="0" w:noVBand="1"/>
+      </w:tblPr>
+      <w:tblGrid>
+        <w:gridCol w:w="2074"/>
+        <w:gridCol w:w="2074"/>
+        <w:gridCol w:w="2074"/>
+        <w:gridCol w:w="2074"/>
+      </w:tblGrid>
+      <w:tr>
+        <w:tc>
+          <w:tcPr>
+            <w:tcW w:w="2074" w:type="dxa"/>
+          </w:tcPr>
+          <w:p>
+            <w:pPr>
+              <w:rPr>
+                <w:rFonts w:hint="eastAsia"/>
+              </w:rPr>
+            </w:pPr>
+            <w:r>
+              <w:rPr>
+                <w:rFonts w:hint="eastAsia"/>
+              </w:rPr>
+              <w:t>字段名</w:t>
+            </w:r>
+          </w:p>
+        </w:tc>
+        <w:tc>
+          <w:tcPr>
+            <w:tcW w:w="2074" w:type="dxa"/>
+          </w:tcPr>
+          <w:p>
+            <w:pPr>
+              <w:rPr>
+                <w:rFonts w:hint="eastAsia"/>
+              </w:rPr>
+            </w:pPr>
+            <w:r>
+              <w:rPr>
+                <w:rFonts w:hint="eastAsia"/>
+              </w:rPr>
+              <w:t>类型</w:t>
+            </w:r>
+          </w:p>
+        </w:tc>
+        <w:tc>
+          <w:tcPr>
+            <w:tcW w:w="2074" w:type="dxa"/>
+          </w:tcPr>
+          <w:p>
+            <w:pPr>
+              <w:rPr>
+                <w:rFonts w:hint="eastAsia"/>
+              </w:rPr>
+            </w:pPr>
+            <w:r>
+              <w:rPr>
+                <w:rFonts w:hint="eastAsia"/>
+              </w:rPr>
+              <w:t>描述</w:t>
+            </w:r>
+          </w:p>
+        </w:tc>
+        <w:tc>
+          <w:tcPr>
+            <w:tcW w:w="2074" w:type="dxa"/>
+          </w:tcPr>
+          <w:p>
+            <w:pPr>
+              <w:rPr>
+                <w:rFonts w:hint="eastAsia"/>
+              </w:rPr>
+            </w:pPr>
+            <w:r>
+              <w:rPr>
+                <w:rFonts w:hint="eastAsia"/>
+              </w:rPr>
+              <w:t>约束</w:t>
+            </w:r>
+          </w:p>
+        </w:tc>
+      </w:tr>
+      <w:tr>
+        <w:tc>
+          <w:tcPr>
+            <w:tcW w:w="2074" w:type="dxa"/>
+          </w:tcPr>
+          <w:p>
+            <w:pPr>
+              <w:rPr>
+                <w:rFonts w:hint="eastAsia"/>
+              </w:rPr>
+            </w:pPr>
+            <w:r>
+              <w:rPr>
+                <w:rFonts w:hint="eastAsia"/>
+              </w:rPr>
+              <w:t>id</w:t>
+            </w:r>
+          </w:p>
+        </w:tc>
+        <w:tc>
+          <w:tcPr>
+            <w:tcW w:w="2074" w:type="dxa"/>
+          </w:tcPr>
+          <w:p>
+            <w:pPr>
+              <w:rPr>
+                <w:rFonts w:hint="eastAsia"/>
+              </w:rPr>
+            </w:pPr>
+            <w:r>
+              <w:rPr>
+                <w:rFonts w:hint="eastAsia"/>
+              </w:rPr>
+              <w:t>int</w:t>
+            </w:r>
+          </w:p>
+        </w:tc>
+        <w:tc>
+          <w:tcPr>
+            <w:tcW w:w="2074" w:type="dxa"/>
+          </w:tcPr>
+          <w:p>
+            <w:pPr>
+              <w:rPr>
+                <w:rFonts w:hint="eastAsia"/>
+              </w:rPr>
+            </w:pPr>
+            <w:r>
+              <w:rPr>
+                <w:rFonts w:hint="eastAsia"/>
+              </w:rPr>
+              <w:t>id号</w:t>
+            </w:r>
+          </w:p>
+        </w:tc>
+        <w:tc>
+          <w:tcPr>
+            <w:tcW w:w="2074" w:type="dxa"/>
+          </w:tcPr>
+          <w:p>
+            <w:pPr>
+              <w:rPr>
+                <w:rFonts w:hint="eastAsia"/>
+              </w:rPr>
+            </w:pPr>
+            <w:r>
+              <w:rPr>
+                <w:rFonts w:hint="eastAsia"/>
+              </w:rPr>
+              <w:t>主键，自增</w:t>
+            </w:r>
+          </w:p>
+        </w:tc>
+      </w:tr>
+      <w:tr>
+        <w:tc>
+          <w:tcPr>
+            <w:tcW w:w="2074" w:type="dxa"/>
+          </w:tcPr>
+          <w:p>
+            <w:pPr>
+              <w:rPr>
+                <w:rFonts w:hint="eastAsia"/>
+              </w:rPr>
+            </w:pPr>
+            <w:r>
+              <w:rPr>
+                <w:rFonts w:hint="eastAsia"/>
+              </w:rPr>
+              <w:t>in</w:t>
+            </w:r>
+            <w:r>
+              <w:rPr>
+                <w:rFonts w:hint="eastAsia"/>
+              </w:rPr>
+              <w:t>viter</w:t>
+            </w:r>
+          </w:p>
+        </w:tc>
+        <w:tc>
+          <w:tcPr>
+            <w:tcW w:w="2074" w:type="dxa"/>
+          </w:tcPr>
+          <w:p>
+            <w:pPr>
+              <w:rPr>
+                <w:rFonts w:hint="eastAsia"/>
+              </w:rPr>
+            </w:pPr>
+            <w:r>
+              <w:rPr>
+                <w:rFonts w:hint="eastAsia"/>
+              </w:rPr>
+              <w:t>varchar(11)</w:t>
+            </w:r>
+          </w:p>
+        </w:tc>
+        <w:tc>
+          <w:tcPr>
+            <w:tcW w:w="2074" w:type="dxa"/>
+          </w:tcPr>
+          <w:p>
+            <w:pPr>
+              <w:rPr>
+                <w:rFonts w:hint="eastAsia"/>
+              </w:rPr>
+            </w:pPr>
+            <w:r>
+              <w:rPr>
+                <w:rFonts w:hint="eastAsia"/>
+              </w:rPr>
+              <w:t>邀请人</w:t>
+            </w:r>
+          </w:p>
+        </w:tc>
+        <w:tc>
+          <w:tcPr>
+            <w:tcW w:w="2074" w:type="dxa"/>
+          </w:tcPr>
+          <w:p>
+            <w:pPr>
+              <w:rPr>
+                <w:rFonts w:hint="eastAsia"/>
+              </w:rPr>
+            </w:pPr>
+            <w:r>
+              <w:rPr>
+                <w:rFonts w:hint="eastAsia"/>
+              </w:rPr>
+              <w:t>外键user表</w:t>
+            </w:r>
+            <w:r>
+              <w:rPr>
+                <w:rFonts w:hint="eastAsia"/>
+              </w:rPr>
+              <w:t>account</w:t>
+            </w:r>
+            <w:r>
+              <w:rPr>
+                <w:rFonts w:hint="eastAsia"/>
+              </w:rPr>
+              <w:t>, not null</w:t>
+            </w:r>
+          </w:p>
+        </w:tc>
+      </w:tr>
+      <w:tr>
+        <w:tc>
+          <w:tcPr>
+            <w:tcW w:w="2074" w:type="dxa"/>
+          </w:tcPr>
+          <w:p>
+            <w:pPr>
+              <w:rPr>
+                <w:rFonts w:hint="eastAsia"/>
+              </w:rPr>
+            </w:pPr>
+            <w:r>
+              <w:rPr>
+                <w:rFonts w:hint="eastAsia"/>
+              </w:rPr>
+              <w:t>i</w:t>
+            </w:r>
+            <w:r>
+              <w:rPr>
+                <w:rFonts w:hint="eastAsia"/>
+              </w:rPr>
+              <w:t>nvitees</w:t>
+            </w:r>
+          </w:p>
+        </w:tc>
+        <w:tc>
+          <w:tcPr>
+            <w:tcW w:w="2074" w:type="dxa"/>
+          </w:tcPr>
+          <w:p>
+            <w:pPr>
+              <w:rPr>
+                <w:rFonts w:hint="eastAsia"/>
+              </w:rPr>
+            </w:pPr>
+            <w:r>
+              <w:rPr>
+                <w:rFonts w:hint="eastAsia"/>
+              </w:rPr>
+              <w:t>varchar(11)</w:t>
+            </w:r>
+          </w:p>
+        </w:tc>
+        <w:tc>
+          <w:tcPr>
+            <w:tcW w:w="2074" w:type="dxa"/>
+          </w:tcPr>
+          <w:p>
+            <w:pPr>
+              <w:rPr>
+                <w:rFonts w:hint="eastAsia"/>
+              </w:rPr>
+            </w:pPr>
+            <w:r>
+              <w:rPr>
+                <w:rFonts w:hint="eastAsia"/>
+              </w:rPr>
+              <w:t>被邀请人</w:t>
+            </w:r>
+          </w:p>
+        </w:tc>
+        <w:tc>
+          <w:tcPr>
+            <w:tcW w:w="2074" w:type="dxa"/>
+          </w:tcPr>
+          <w:p>
+            <w:pPr>
+              <w:rPr>
+                <w:rFonts w:hint="eastAsia"/>
+              </w:rPr>
+            </w:pPr>
+            <w:r>
+              <w:rPr>
+                <w:rFonts w:hint="eastAsia"/>
+              </w:rPr>
+              <w:t>外键user表</w:t>
+            </w:r>
+            <w:r>
+              <w:rPr>
+                <w:rFonts w:hint="eastAsia"/>
+              </w:rPr>
+              <w:t>account</w:t>
+            </w:r>
+            <w:r>
+              <w:rPr>
+                <w:rFonts w:hint="eastAsia"/>
+              </w:rPr>
+              <w:t>, not null</w:t>
+            </w:r>
+          </w:p>
+        </w:tc>
+      </w:tr>
+      <w:tr>
+        <w:tc>
+          <w:tcPr>
+            <w:tcW w:w="2074" w:type="dxa"/>
+          </w:tcPr>
+          <w:p>
+            <w:pPr>
+              <w:rPr>
+                <w:rFonts w:hint="eastAsia"/>
+              </w:rPr>
+            </w:pPr>
+            <w:r>
+              <w:rPr>
+                <w:rFonts w:hint="eastAsia"/>
+              </w:rPr>
+              <w:t>group</w:t>
+            </w:r>
+            <w:r>
+              <w:rPr>
+                <w:rFonts w:hint="eastAsia"/>
+              </w:rPr>
+              <w:t>_act</w:t>
+            </w:r>
+          </w:p>
+        </w:tc>
+        <w:tc>
+          <w:tcPr>
+            <w:tcW w:w="2074" w:type="dxa"/>
+          </w:tcPr>
+          <w:p>
+            <w:pPr>
+              <w:rPr>
+                <w:rFonts w:hint="eastAsia"/>
+              </w:rPr>
+            </w:pPr>
+            <w:r>
+              <w:rPr>
+                <w:rFonts w:hint="eastAsia"/>
+              </w:rPr>
+              <w:t>varchar(8)</w:t>
+            </w:r>
+          </w:p>
+        </w:tc>
+        <w:tc>
+          <w:tcPr>
+            <w:tcW w:w="2074" w:type="dxa"/>
+          </w:tcPr>
+          <w:p>
+            <w:pPr>
+              <w:rPr>
+                <w:rFonts w:hint="eastAsia"/>
+              </w:rPr>
+            </w:pPr>
+            <w:r>
+              <w:rPr>
+                <w:rFonts w:hint="eastAsia"/>
+              </w:rPr>
+              <w:t>群</w:t>
+            </w:r>
+          </w:p>
+        </w:tc>
+        <w:tc>
+          <w:tcPr>
+            <w:tcW w:w="2074" w:type="dxa"/>
+          </w:tcPr>
+          <w:p>
+            <w:pPr>
+              <w:rPr>
+                <w:rFonts w:hint="eastAsia"/>
+              </w:rPr>
+            </w:pPr>
+          </w:p>
+        </w:tc>
+      </w:tr>
+      <w:tr>
+        <w:tc>
+          <w:tcPr>
+            <w:tcW w:w="2074" w:type="dxa"/>
+          </w:tcPr>
+          <w:p>
+            <w:pPr>
+              <w:rPr>
+                <w:rFonts w:hint="eastAsia"/>
+              </w:rPr>
+            </w:pPr>
+            <w:r>
+              <w:rPr>
+                <w:rFonts w:hint="eastAsia"/>
+              </w:rPr>
+              <w:t>note</w:t>
+            </w:r>
+          </w:p>
+        </w:tc>
+        <w:tc>
+          <w:tcPr>
+            <w:tcW w:w="2074" w:type="dxa"/>
+          </w:tcPr>
+          <w:p>
+            <w:pPr>
+              <w:rPr>
+                <w:rFonts w:hint="eastAsia"/>
+              </w:rPr>
+            </w:pPr>
+            <w:r>
+              <w:rPr>
+                <w:rFonts w:hint="eastAsia"/>
+              </w:rPr>
+              <w:t>varchar(255)</w:t>
+            </w:r>
+          </w:p>
+        </w:tc>
+        <w:tc>
+          <w:tcPr>
+            <w:tcW w:w="2074" w:type="dxa"/>
+          </w:tcPr>
+          <w:p>
+            <w:pPr>
+              <w:rPr>
+                <w:rFonts w:hint="eastAsia"/>
+              </w:rPr>
+            </w:pPr>
+            <w:r>
+              <w:rPr>
+                <w:rFonts w:hint="eastAsia"/>
+              </w:rPr>
+              <w:t>备注</w:t>
+            </w:r>
+          </w:p>
+        </w:tc>
+        <w:tc>
+          <w:tcPr>
+            <w:tcW w:w="2074" w:type="dxa"/>
+          </w:tcPr>
+          <w:p>
+            <w:pPr>
+              <w:rPr>
+                <w:rFonts w:hint="eastAsia"/>
+              </w:rPr>
+            </w:pPr>
+          </w:p>
+        </w:tc>
+      </w:tr>
+    </w:tbl>
+    <w:p>
+      <w:pPr>
+        <w:rPr>
+          <w:rFonts w:hint="eastAsia"/>
+          <w:b/>
+          <w:bCs/>
         </w:rPr>
       </w:pPr>
     </w:p>

--- a/design/数据库表.docx
+++ b/design/数据库表.docx
@@ -213,11 +213,19 @@
                 <w:rFonts w:hint="eastAsia"/>
               </w:rPr>
             </w:pPr>
-            <w:r>
-              <w:rPr>
-                <w:rFonts w:hint="eastAsia"/>
-              </w:rPr>
-              <w:t>varchar(20)</w:t>
+            <w:proofErr w:type="gramStart"/>
+            <w:r>
+              <w:rPr>
+                <w:rFonts w:hint="eastAsia"/>
+              </w:rPr>
+              <w:t>varchar(</w:t>
+            </w:r>
+            <w:proofErr w:type="gramEnd"/>
+            <w:r>
+              <w:rPr>
+                <w:rFonts w:hint="eastAsia"/>
+              </w:rPr>
+              <w:t>20)</w:t>
             </w:r>
           </w:p>
         </w:tc>
@@ -293,11 +301,19 @@
                 <w:rFonts w:hint="eastAsia"/>
               </w:rPr>
             </w:pPr>
-            <w:r>
-              <w:rPr>
-                <w:rFonts w:hint="eastAsia"/>
-              </w:rPr>
-              <w:t>varchar(11)</w:t>
+            <w:proofErr w:type="gramStart"/>
+            <w:r>
+              <w:rPr>
+                <w:rFonts w:hint="eastAsia"/>
+              </w:rPr>
+              <w:t>varchar(</w:t>
+            </w:r>
+            <w:proofErr w:type="gramEnd"/>
+            <w:r>
+              <w:rPr>
+                <w:rFonts w:hint="eastAsia"/>
+              </w:rPr>
+              <w:t>11)</w:t>
             </w:r>
           </w:p>
         </w:tc>
@@ -367,11 +383,19 @@
                 <w:rFonts w:hint="eastAsia"/>
               </w:rPr>
             </w:pPr>
-            <w:r>
-              <w:rPr>
-                <w:rFonts w:hint="eastAsia"/>
-              </w:rPr>
-              <w:t>varchar(13)</w:t>
+            <w:proofErr w:type="gramStart"/>
+            <w:r>
+              <w:rPr>
+                <w:rFonts w:hint="eastAsia"/>
+              </w:rPr>
+              <w:t>varchar(</w:t>
+            </w:r>
+            <w:proofErr w:type="gramEnd"/>
+            <w:r>
+              <w:rPr>
+                <w:rFonts w:hint="eastAsia"/>
+              </w:rPr>
+              <w:t>13)</w:t>
             </w:r>
           </w:p>
         </w:tc>
@@ -441,11 +465,19 @@
                 <w:rFonts w:hint="eastAsia"/>
               </w:rPr>
             </w:pPr>
-            <w:r>
-              <w:rPr>
-                <w:rFonts w:hint="eastAsia"/>
-              </w:rPr>
-              <w:t>varchar(20)</w:t>
+            <w:proofErr w:type="gramStart"/>
+            <w:r>
+              <w:rPr>
+                <w:rFonts w:hint="eastAsia"/>
+              </w:rPr>
+              <w:t>varchar(</w:t>
+            </w:r>
+            <w:proofErr w:type="gramEnd"/>
+            <w:r>
+              <w:rPr>
+                <w:rFonts w:hint="eastAsia"/>
+              </w:rPr>
+              <w:t>20)</w:t>
             </w:r>
           </w:p>
         </w:tc>
@@ -497,12 +529,14 @@
                 <w:rFonts w:hint="eastAsia"/>
               </w:rPr>
             </w:pPr>
+            <w:proofErr w:type="spellStart"/>
             <w:r>
               <w:rPr>
                 <w:rFonts w:hint="eastAsia"/>
               </w:rPr>
               <w:t>create_time</w:t>
             </w:r>
+            <w:proofErr w:type="spellEnd"/>
           </w:p>
         </w:tc>
         <w:tc>
@@ -788,11 +822,19 @@
                 <w:rFonts w:hint="eastAsia"/>
               </w:rPr>
             </w:pPr>
-            <w:r>
-              <w:rPr>
-                <w:rFonts w:hint="eastAsia"/>
-              </w:rPr>
-              <w:t>varchar(11)</w:t>
+            <w:proofErr w:type="gramStart"/>
+            <w:r>
+              <w:rPr>
+                <w:rFonts w:hint="eastAsia"/>
+              </w:rPr>
+              <w:t>varchar(</w:t>
+            </w:r>
+            <w:proofErr w:type="gramEnd"/>
+            <w:r>
+              <w:rPr>
+                <w:rFonts w:hint="eastAsia"/>
+              </w:rPr>
+              <w:t>11)</w:t>
             </w:r>
           </w:p>
         </w:tc>
@@ -824,11 +866,19 @@
                 <w:rFonts w:hint="eastAsia"/>
               </w:rPr>
             </w:pPr>
-            <w:r>
-              <w:rPr>
-                <w:rFonts w:hint="eastAsia"/>
-              </w:rPr>
-              <w:t>外键user表，not null,唯一</w:t>
+            <w:proofErr w:type="gramStart"/>
+            <w:r>
+              <w:rPr>
+                <w:rFonts w:hint="eastAsia"/>
+              </w:rPr>
+              <w:t>外键</w:t>
+            </w:r>
+            <w:proofErr w:type="gramEnd"/>
+            <w:r>
+              <w:rPr>
+                <w:rFonts w:hint="eastAsia"/>
+              </w:rPr>
+              <w:t>user表，not null,唯一</w:t>
             </w:r>
           </w:p>
         </w:tc>
@@ -862,11 +912,19 @@
                 <w:rFonts w:hint="eastAsia"/>
               </w:rPr>
             </w:pPr>
-            <w:r>
-              <w:rPr>
-                <w:rFonts w:hint="eastAsia"/>
-              </w:rPr>
-              <w:t>varchar(255)</w:t>
+            <w:proofErr w:type="gramStart"/>
+            <w:r>
+              <w:rPr>
+                <w:rFonts w:hint="eastAsia"/>
+              </w:rPr>
+              <w:t>varchar(</w:t>
+            </w:r>
+            <w:proofErr w:type="gramEnd"/>
+            <w:r>
+              <w:rPr>
+                <w:rFonts w:hint="eastAsia"/>
+              </w:rPr>
+              <w:t>255)</w:t>
             </w:r>
           </w:p>
         </w:tc>
@@ -1125,11 +1183,19 @@
                 <w:bCs/>
               </w:rPr>
             </w:pPr>
-            <w:r>
-              <w:rPr>
-                <w:rFonts w:hint="eastAsia"/>
-              </w:rPr>
-              <w:t>varchar(11)</w:t>
+            <w:proofErr w:type="gramStart"/>
+            <w:r>
+              <w:rPr>
+                <w:rFonts w:hint="eastAsia"/>
+              </w:rPr>
+              <w:t>varchar(</w:t>
+            </w:r>
+            <w:proofErr w:type="gramEnd"/>
+            <w:r>
+              <w:rPr>
+                <w:rFonts w:hint="eastAsia"/>
+              </w:rPr>
+              <w:t>11)</w:t>
             </w:r>
           </w:p>
         </w:tc>
@@ -1165,7 +1231,21 @@
               <w:rPr>
                 <w:rFonts w:hint="eastAsia"/>
               </w:rPr>
-              <w:t>外键user表, not null</w:t>
+              <w:t>主键，</w:t>
+            </w:r>
+            <w:proofErr w:type="gramStart"/>
+            <w:r>
+              <w:rPr>
+                <w:rFonts w:hint="eastAsia"/>
+              </w:rPr>
+              <w:t>外键</w:t>
+            </w:r>
+            <w:proofErr w:type="gramEnd"/>
+            <w:r>
+              <w:rPr>
+                <w:rFonts w:hint="eastAsia"/>
+              </w:rPr>
+              <w:t>user表, not null</w:t>
             </w:r>
           </w:p>
         </w:tc>
@@ -1199,11 +1279,19 @@
                 <w:rFonts w:hint="eastAsia"/>
               </w:rPr>
             </w:pPr>
-            <w:r>
-              <w:rPr>
-                <w:rFonts w:hint="eastAsia"/>
-              </w:rPr>
-              <w:t>varchar(11)</w:t>
+            <w:proofErr w:type="gramStart"/>
+            <w:r>
+              <w:rPr>
+                <w:rFonts w:hint="eastAsia"/>
+              </w:rPr>
+              <w:t>varchar(</w:t>
+            </w:r>
+            <w:proofErr w:type="gramEnd"/>
+            <w:r>
+              <w:rPr>
+                <w:rFonts w:hint="eastAsia"/>
+              </w:rPr>
+              <w:t>11)</w:t>
             </w:r>
           </w:p>
         </w:tc>
@@ -1239,7 +1327,21 @@
               <w:rPr>
                 <w:rFonts w:hint="eastAsia"/>
               </w:rPr>
-              <w:t>外键user表, not null</w:t>
+              <w:t>主键，</w:t>
+            </w:r>
+            <w:proofErr w:type="gramStart"/>
+            <w:r>
+              <w:rPr>
+                <w:rFonts w:hint="eastAsia"/>
+              </w:rPr>
+              <w:t>外键</w:t>
+            </w:r>
+            <w:proofErr w:type="gramEnd"/>
+            <w:r>
+              <w:rPr>
+                <w:rFonts w:hint="eastAsia"/>
+              </w:rPr>
+              <w:t>user表, not null</w:t>
             </w:r>
           </w:p>
         </w:tc>
@@ -1273,11 +1375,19 @@
                 <w:rFonts w:hint="eastAsia"/>
               </w:rPr>
             </w:pPr>
-            <w:r>
-              <w:rPr>
-                <w:rFonts w:hint="eastAsia"/>
-              </w:rPr>
-              <w:t>varchar(20)</w:t>
+            <w:proofErr w:type="gramStart"/>
+            <w:r>
+              <w:rPr>
+                <w:rFonts w:hint="eastAsia"/>
+              </w:rPr>
+              <w:t>varchar(</w:t>
+            </w:r>
+            <w:proofErr w:type="gramEnd"/>
+            <w:r>
+              <w:rPr>
+                <w:rFonts w:hint="eastAsia"/>
+              </w:rPr>
+              <w:t>20)</w:t>
             </w:r>
           </w:p>
         </w:tc>
@@ -1319,13 +1429,32 @@
         </w:tc>
       </w:tr>
     </w:tbl>
-    <w:p/>
     <w:p>
+      <w:pPr>
+        <w:rPr>
+          <w:rFonts w:hint="eastAsia"/>
+        </w:rPr>
+      </w:pPr>
+    </w:p>
+    <w:p>
+      <w:pPr>
+        <w:rPr>
+          <w:rFonts w:hint="eastAsia"/>
+        </w:rPr>
+      </w:pPr>
+      <w:proofErr w:type="gramStart"/>
       <w:r>
         <w:rPr>
           <w:rFonts w:hint="eastAsia"/>
         </w:rPr>
-        <w:t>邀约表 i</w:t>
+        <w:t>邀约表</w:t>
+      </w:r>
+      <w:proofErr w:type="gramEnd"/>
+      <w:r>
+        <w:rPr>
+          <w:rFonts w:hint="eastAsia"/>
+        </w:rPr>
+        <w:t xml:space="preserve"> i</w:t>
       </w:r>
       <w:r>
         <w:rPr>
@@ -1535,11 +1664,19 @@
                 <w:rFonts w:hint="eastAsia"/>
               </w:rPr>
             </w:pPr>
-            <w:r>
-              <w:rPr>
-                <w:rFonts w:hint="eastAsia"/>
-              </w:rPr>
-              <w:t>varchar(11)</w:t>
+            <w:proofErr w:type="gramStart"/>
+            <w:r>
+              <w:rPr>
+                <w:rFonts w:hint="eastAsia"/>
+              </w:rPr>
+              <w:t>varchar(</w:t>
+            </w:r>
+            <w:proofErr w:type="gramEnd"/>
+            <w:r>
+              <w:rPr>
+                <w:rFonts w:hint="eastAsia"/>
+              </w:rPr>
+              <w:t>11)</w:t>
             </w:r>
           </w:p>
         </w:tc>
@@ -1571,11 +1708,19 @@
                 <w:rFonts w:hint="eastAsia"/>
               </w:rPr>
             </w:pPr>
-            <w:r>
-              <w:rPr>
-                <w:rFonts w:hint="eastAsia"/>
-              </w:rPr>
-              <w:t>外键user表</w:t>
+            <w:proofErr w:type="gramStart"/>
+            <w:r>
+              <w:rPr>
+                <w:rFonts w:hint="eastAsia"/>
+              </w:rPr>
+              <w:t>外键</w:t>
+            </w:r>
+            <w:proofErr w:type="gramEnd"/>
+            <w:r>
+              <w:rPr>
+                <w:rFonts w:hint="eastAsia"/>
+              </w:rPr>
+              <w:t>user表</w:t>
             </w:r>
             <w:r>
               <w:rPr>
@@ -1627,11 +1772,19 @@
                 <w:rFonts w:hint="eastAsia"/>
               </w:rPr>
             </w:pPr>
-            <w:r>
-              <w:rPr>
-                <w:rFonts w:hint="eastAsia"/>
-              </w:rPr>
-              <w:t>varchar(11)</w:t>
+            <w:proofErr w:type="gramStart"/>
+            <w:r>
+              <w:rPr>
+                <w:rFonts w:hint="eastAsia"/>
+              </w:rPr>
+              <w:t>varchar(</w:t>
+            </w:r>
+            <w:proofErr w:type="gramEnd"/>
+            <w:r>
+              <w:rPr>
+                <w:rFonts w:hint="eastAsia"/>
+              </w:rPr>
+              <w:t>11)</w:t>
             </w:r>
           </w:p>
         </w:tc>
@@ -1663,11 +1816,19 @@
                 <w:rFonts w:hint="eastAsia"/>
               </w:rPr>
             </w:pPr>
-            <w:r>
-              <w:rPr>
-                <w:rFonts w:hint="eastAsia"/>
-              </w:rPr>
-              <w:t>外键user表</w:t>
+            <w:proofErr w:type="gramStart"/>
+            <w:r>
+              <w:rPr>
+                <w:rFonts w:hint="eastAsia"/>
+              </w:rPr>
+              <w:t>外键</w:t>
+            </w:r>
+            <w:proofErr w:type="gramEnd"/>
+            <w:r>
+              <w:rPr>
+                <w:rFonts w:hint="eastAsia"/>
+              </w:rPr>
+              <w:t>user表</w:t>
             </w:r>
             <w:r>
               <w:rPr>
@@ -1695,6 +1856,7 @@
                 <w:rFonts w:hint="eastAsia"/>
               </w:rPr>
             </w:pPr>
+            <w:proofErr w:type="spellStart"/>
             <w:r>
               <w:rPr>
                 <w:rFonts w:hint="eastAsia"/>
@@ -1707,23 +1869,32 @@
               </w:rPr>
               <w:t>_act</w:t>
             </w:r>
-          </w:p>
-        </w:tc>
-        <w:tc>
-          <w:tcPr>
-            <w:tcW w:w="2074" w:type="dxa"/>
-          </w:tcPr>
-          <w:p>
-            <w:pPr>
-              <w:rPr>
-                <w:rFonts w:hint="eastAsia"/>
-              </w:rPr>
-            </w:pPr>
-            <w:r>
-              <w:rPr>
-                <w:rFonts w:hint="eastAsia"/>
-              </w:rPr>
-              <w:t>varchar(8)</w:t>
+            <w:proofErr w:type="spellEnd"/>
+          </w:p>
+        </w:tc>
+        <w:tc>
+          <w:tcPr>
+            <w:tcW w:w="2074" w:type="dxa"/>
+          </w:tcPr>
+          <w:p>
+            <w:pPr>
+              <w:rPr>
+                <w:rFonts w:hint="eastAsia"/>
+              </w:rPr>
+            </w:pPr>
+            <w:proofErr w:type="gramStart"/>
+            <w:r>
+              <w:rPr>
+                <w:rFonts w:hint="eastAsia"/>
+              </w:rPr>
+              <w:t>varchar(</w:t>
+            </w:r>
+            <w:proofErr w:type="gramEnd"/>
+            <w:r>
+              <w:rPr>
+                <w:rFonts w:hint="eastAsia"/>
+              </w:rPr>
+              <w:t>8)</w:t>
             </w:r>
           </w:p>
         </w:tc>
@@ -1787,11 +1958,19 @@
                 <w:rFonts w:hint="eastAsia"/>
               </w:rPr>
             </w:pPr>
-            <w:r>
-              <w:rPr>
-                <w:rFonts w:hint="eastAsia"/>
-              </w:rPr>
-              <w:t>varchar(255)</w:t>
+            <w:proofErr w:type="gramStart"/>
+            <w:r>
+              <w:rPr>
+                <w:rFonts w:hint="eastAsia"/>
+              </w:rPr>
+              <w:t>varchar(</w:t>
+            </w:r>
+            <w:proofErr w:type="gramEnd"/>
+            <w:r>
+              <w:rPr>
+                <w:rFonts w:hint="eastAsia"/>
+              </w:rPr>
+              <w:t>255)</w:t>
             </w:r>
           </w:p>
         </w:tc>

--- a/design/数据库表.docx
+++ b/design/数据库表.docx
@@ -213,19 +213,11 @@
                 <w:rFonts w:hint="eastAsia"/>
               </w:rPr>
             </w:pPr>
-            <w:proofErr w:type="gramStart"/>
-            <w:r>
-              <w:rPr>
-                <w:rFonts w:hint="eastAsia"/>
-              </w:rPr>
-              <w:t>varchar(</w:t>
-            </w:r>
-            <w:proofErr w:type="gramEnd"/>
-            <w:r>
-              <w:rPr>
-                <w:rFonts w:hint="eastAsia"/>
-              </w:rPr>
-              <w:t>20)</w:t>
+            <w:r>
+              <w:rPr>
+                <w:rFonts w:hint="eastAsia"/>
+              </w:rPr>
+              <w:t>varchar(20)</w:t>
             </w:r>
           </w:p>
         </w:tc>
@@ -301,19 +293,11 @@
                 <w:rFonts w:hint="eastAsia"/>
               </w:rPr>
             </w:pPr>
-            <w:proofErr w:type="gramStart"/>
-            <w:r>
-              <w:rPr>
-                <w:rFonts w:hint="eastAsia"/>
-              </w:rPr>
-              <w:t>varchar(</w:t>
-            </w:r>
-            <w:proofErr w:type="gramEnd"/>
-            <w:r>
-              <w:rPr>
-                <w:rFonts w:hint="eastAsia"/>
-              </w:rPr>
-              <w:t>11)</w:t>
+            <w:r>
+              <w:rPr>
+                <w:rFonts w:hint="eastAsia"/>
+              </w:rPr>
+              <w:t>varchar(11)</w:t>
             </w:r>
           </w:p>
         </w:tc>
@@ -383,19 +367,11 @@
                 <w:rFonts w:hint="eastAsia"/>
               </w:rPr>
             </w:pPr>
-            <w:proofErr w:type="gramStart"/>
-            <w:r>
-              <w:rPr>
-                <w:rFonts w:hint="eastAsia"/>
-              </w:rPr>
-              <w:t>varchar(</w:t>
-            </w:r>
-            <w:proofErr w:type="gramEnd"/>
-            <w:r>
-              <w:rPr>
-                <w:rFonts w:hint="eastAsia"/>
-              </w:rPr>
-              <w:t>13)</w:t>
+            <w:r>
+              <w:rPr>
+                <w:rFonts w:hint="eastAsia"/>
+              </w:rPr>
+              <w:t>varchar(13)</w:t>
             </w:r>
           </w:p>
         </w:tc>
@@ -465,19 +441,11 @@
                 <w:rFonts w:hint="eastAsia"/>
               </w:rPr>
             </w:pPr>
-            <w:proofErr w:type="gramStart"/>
-            <w:r>
-              <w:rPr>
-                <w:rFonts w:hint="eastAsia"/>
-              </w:rPr>
-              <w:t>varchar(</w:t>
-            </w:r>
-            <w:proofErr w:type="gramEnd"/>
-            <w:r>
-              <w:rPr>
-                <w:rFonts w:hint="eastAsia"/>
-              </w:rPr>
-              <w:t>20)</w:t>
+            <w:r>
+              <w:rPr>
+                <w:rFonts w:hint="eastAsia"/>
+              </w:rPr>
+              <w:t>varchar(20)</w:t>
             </w:r>
           </w:p>
         </w:tc>
@@ -529,14 +497,12 @@
                 <w:rFonts w:hint="eastAsia"/>
               </w:rPr>
             </w:pPr>
-            <w:proofErr w:type="spellStart"/>
             <w:r>
               <w:rPr>
                 <w:rFonts w:hint="eastAsia"/>
               </w:rPr>
               <w:t>create_time</w:t>
             </w:r>
-            <w:proofErr w:type="spellEnd"/>
           </w:p>
         </w:tc>
         <w:tc>
@@ -822,19 +788,11 @@
                 <w:rFonts w:hint="eastAsia"/>
               </w:rPr>
             </w:pPr>
-            <w:proofErr w:type="gramStart"/>
-            <w:r>
-              <w:rPr>
-                <w:rFonts w:hint="eastAsia"/>
-              </w:rPr>
-              <w:t>varchar(</w:t>
-            </w:r>
-            <w:proofErr w:type="gramEnd"/>
-            <w:r>
-              <w:rPr>
-                <w:rFonts w:hint="eastAsia"/>
-              </w:rPr>
-              <w:t>11)</w:t>
+            <w:r>
+              <w:rPr>
+                <w:rFonts w:hint="eastAsia"/>
+              </w:rPr>
+              <w:t>varchar(11)</w:t>
             </w:r>
           </w:p>
         </w:tc>
@@ -866,19 +824,11 @@
                 <w:rFonts w:hint="eastAsia"/>
               </w:rPr>
             </w:pPr>
-            <w:proofErr w:type="gramStart"/>
-            <w:r>
-              <w:rPr>
-                <w:rFonts w:hint="eastAsia"/>
-              </w:rPr>
-              <w:t>外键</w:t>
-            </w:r>
-            <w:proofErr w:type="gramEnd"/>
-            <w:r>
-              <w:rPr>
-                <w:rFonts w:hint="eastAsia"/>
-              </w:rPr>
-              <w:t>user表，not null,唯一</w:t>
+            <w:r>
+              <w:rPr>
+                <w:rFonts w:hint="eastAsia"/>
+              </w:rPr>
+              <w:t>外键user表，not null,唯一</w:t>
             </w:r>
           </w:p>
         </w:tc>
@@ -912,19 +862,11 @@
                 <w:rFonts w:hint="eastAsia"/>
               </w:rPr>
             </w:pPr>
-            <w:proofErr w:type="gramStart"/>
-            <w:r>
-              <w:rPr>
-                <w:rFonts w:hint="eastAsia"/>
-              </w:rPr>
-              <w:t>varchar(</w:t>
-            </w:r>
-            <w:proofErr w:type="gramEnd"/>
-            <w:r>
-              <w:rPr>
-                <w:rFonts w:hint="eastAsia"/>
-              </w:rPr>
-              <w:t>255)</w:t>
+            <w:r>
+              <w:rPr>
+                <w:rFonts w:hint="eastAsia"/>
+              </w:rPr>
+              <w:t>varchar(255)</w:t>
             </w:r>
           </w:p>
         </w:tc>
@@ -1183,19 +1125,11 @@
                 <w:bCs/>
               </w:rPr>
             </w:pPr>
-            <w:proofErr w:type="gramStart"/>
-            <w:r>
-              <w:rPr>
-                <w:rFonts w:hint="eastAsia"/>
-              </w:rPr>
-              <w:t>varchar(</w:t>
-            </w:r>
-            <w:proofErr w:type="gramEnd"/>
-            <w:r>
-              <w:rPr>
-                <w:rFonts w:hint="eastAsia"/>
-              </w:rPr>
-              <w:t>11)</w:t>
+            <w:r>
+              <w:rPr>
+                <w:rFonts w:hint="eastAsia"/>
+              </w:rPr>
+              <w:t>varchar(11)</w:t>
             </w:r>
           </w:p>
         </w:tc>
@@ -1233,19 +1167,11 @@
               </w:rPr>
               <w:t>主键，</w:t>
             </w:r>
-            <w:proofErr w:type="gramStart"/>
-            <w:r>
-              <w:rPr>
-                <w:rFonts w:hint="eastAsia"/>
-              </w:rPr>
-              <w:t>外键</w:t>
-            </w:r>
-            <w:proofErr w:type="gramEnd"/>
-            <w:r>
-              <w:rPr>
-                <w:rFonts w:hint="eastAsia"/>
-              </w:rPr>
-              <w:t>user表, not null</w:t>
+            <w:r>
+              <w:rPr>
+                <w:rFonts w:hint="eastAsia"/>
+              </w:rPr>
+              <w:t>外键user表, not null</w:t>
             </w:r>
           </w:p>
         </w:tc>
@@ -1279,19 +1205,11 @@
                 <w:rFonts w:hint="eastAsia"/>
               </w:rPr>
             </w:pPr>
-            <w:proofErr w:type="gramStart"/>
-            <w:r>
-              <w:rPr>
-                <w:rFonts w:hint="eastAsia"/>
-              </w:rPr>
-              <w:t>varchar(</w:t>
-            </w:r>
-            <w:proofErr w:type="gramEnd"/>
-            <w:r>
-              <w:rPr>
-                <w:rFonts w:hint="eastAsia"/>
-              </w:rPr>
-              <w:t>11)</w:t>
+            <w:r>
+              <w:rPr>
+                <w:rFonts w:hint="eastAsia"/>
+              </w:rPr>
+              <w:t>varchar(11)</w:t>
             </w:r>
           </w:p>
         </w:tc>
@@ -1329,19 +1247,11 @@
               </w:rPr>
               <w:t>主键，</w:t>
             </w:r>
-            <w:proofErr w:type="gramStart"/>
-            <w:r>
-              <w:rPr>
-                <w:rFonts w:hint="eastAsia"/>
-              </w:rPr>
-              <w:t>外键</w:t>
-            </w:r>
-            <w:proofErr w:type="gramEnd"/>
-            <w:r>
-              <w:rPr>
-                <w:rFonts w:hint="eastAsia"/>
-              </w:rPr>
-              <w:t>user表, not null</w:t>
+            <w:r>
+              <w:rPr>
+                <w:rFonts w:hint="eastAsia"/>
+              </w:rPr>
+              <w:t>外键user表, not null</w:t>
             </w:r>
           </w:p>
         </w:tc>
@@ -1375,19 +1285,11 @@
                 <w:rFonts w:hint="eastAsia"/>
               </w:rPr>
             </w:pPr>
-            <w:proofErr w:type="gramStart"/>
-            <w:r>
-              <w:rPr>
-                <w:rFonts w:hint="eastAsia"/>
-              </w:rPr>
-              <w:t>varchar(</w:t>
-            </w:r>
-            <w:proofErr w:type="gramEnd"/>
-            <w:r>
-              <w:rPr>
-                <w:rFonts w:hint="eastAsia"/>
-              </w:rPr>
-              <w:t>20)</w:t>
+            <w:r>
+              <w:rPr>
+                <w:rFonts w:hint="eastAsia"/>
+              </w:rPr>
+              <w:t>varchar(20)</w:t>
             </w:r>
           </w:p>
         </w:tc>
@@ -1442,19 +1344,11 @@
           <w:rFonts w:hint="eastAsia"/>
         </w:rPr>
       </w:pPr>
-      <w:proofErr w:type="gramStart"/>
       <w:r>
         <w:rPr>
           <w:rFonts w:hint="eastAsia"/>
         </w:rPr>
-        <w:t>邀约表</w:t>
-      </w:r>
-      <w:proofErr w:type="gramEnd"/>
-      <w:r>
-        <w:rPr>
-          <w:rFonts w:hint="eastAsia"/>
-        </w:rPr>
-        <w:t xml:space="preserve"> i</w:t>
+        <w:t>邀约表 i</w:t>
       </w:r>
       <w:r>
         <w:rPr>
@@ -1664,19 +1558,11 @@
                 <w:rFonts w:hint="eastAsia"/>
               </w:rPr>
             </w:pPr>
-            <w:proofErr w:type="gramStart"/>
-            <w:r>
-              <w:rPr>
-                <w:rFonts w:hint="eastAsia"/>
-              </w:rPr>
-              <w:t>varchar(</w:t>
-            </w:r>
-            <w:proofErr w:type="gramEnd"/>
-            <w:r>
-              <w:rPr>
-                <w:rFonts w:hint="eastAsia"/>
-              </w:rPr>
-              <w:t>11)</w:t>
+            <w:r>
+              <w:rPr>
+                <w:rFonts w:hint="eastAsia"/>
+              </w:rPr>
+              <w:t>varchar(11)</w:t>
             </w:r>
           </w:p>
         </w:tc>
@@ -1708,19 +1594,11 @@
                 <w:rFonts w:hint="eastAsia"/>
               </w:rPr>
             </w:pPr>
-            <w:proofErr w:type="gramStart"/>
-            <w:r>
-              <w:rPr>
-                <w:rFonts w:hint="eastAsia"/>
-              </w:rPr>
-              <w:t>外键</w:t>
-            </w:r>
-            <w:proofErr w:type="gramEnd"/>
-            <w:r>
-              <w:rPr>
-                <w:rFonts w:hint="eastAsia"/>
-              </w:rPr>
-              <w:t>user表</w:t>
+            <w:r>
+              <w:rPr>
+                <w:rFonts w:hint="eastAsia"/>
+              </w:rPr>
+              <w:t>外键user表</w:t>
             </w:r>
             <w:r>
               <w:rPr>
@@ -1772,19 +1650,11 @@
                 <w:rFonts w:hint="eastAsia"/>
               </w:rPr>
             </w:pPr>
-            <w:proofErr w:type="gramStart"/>
-            <w:r>
-              <w:rPr>
-                <w:rFonts w:hint="eastAsia"/>
-              </w:rPr>
-              <w:t>varchar(</w:t>
-            </w:r>
-            <w:proofErr w:type="gramEnd"/>
-            <w:r>
-              <w:rPr>
-                <w:rFonts w:hint="eastAsia"/>
-              </w:rPr>
-              <w:t>11)</w:t>
+            <w:r>
+              <w:rPr>
+                <w:rFonts w:hint="eastAsia"/>
+              </w:rPr>
+              <w:t>varchar(11)</w:t>
             </w:r>
           </w:p>
         </w:tc>
@@ -1816,19 +1686,11 @@
                 <w:rFonts w:hint="eastAsia"/>
               </w:rPr>
             </w:pPr>
-            <w:proofErr w:type="gramStart"/>
-            <w:r>
-              <w:rPr>
-                <w:rFonts w:hint="eastAsia"/>
-              </w:rPr>
-              <w:t>外键</w:t>
-            </w:r>
-            <w:proofErr w:type="gramEnd"/>
-            <w:r>
-              <w:rPr>
-                <w:rFonts w:hint="eastAsia"/>
-              </w:rPr>
-              <w:t>user表</w:t>
+            <w:r>
+              <w:rPr>
+                <w:rFonts w:hint="eastAsia"/>
+              </w:rPr>
+              <w:t>外键user表</w:t>
             </w:r>
             <w:r>
               <w:rPr>
@@ -1856,7 +1718,6 @@
                 <w:rFonts w:hint="eastAsia"/>
               </w:rPr>
             </w:pPr>
-            <w:proofErr w:type="spellStart"/>
             <w:r>
               <w:rPr>
                 <w:rFonts w:hint="eastAsia"/>
@@ -1869,32 +1730,23 @@
               </w:rPr>
               <w:t>_act</w:t>
             </w:r>
-            <w:proofErr w:type="spellEnd"/>
-          </w:p>
-        </w:tc>
-        <w:tc>
-          <w:tcPr>
-            <w:tcW w:w="2074" w:type="dxa"/>
-          </w:tcPr>
-          <w:p>
-            <w:pPr>
-              <w:rPr>
-                <w:rFonts w:hint="eastAsia"/>
-              </w:rPr>
-            </w:pPr>
-            <w:proofErr w:type="gramStart"/>
-            <w:r>
-              <w:rPr>
-                <w:rFonts w:hint="eastAsia"/>
-              </w:rPr>
-              <w:t>varchar(</w:t>
-            </w:r>
-            <w:proofErr w:type="gramEnd"/>
-            <w:r>
-              <w:rPr>
-                <w:rFonts w:hint="eastAsia"/>
-              </w:rPr>
-              <w:t>8)</w:t>
+          </w:p>
+        </w:tc>
+        <w:tc>
+          <w:tcPr>
+            <w:tcW w:w="2074" w:type="dxa"/>
+          </w:tcPr>
+          <w:p>
+            <w:pPr>
+              <w:rPr>
+                <w:rFonts w:hint="eastAsia"/>
+              </w:rPr>
+            </w:pPr>
+            <w:r>
+              <w:rPr>
+                <w:rFonts w:hint="eastAsia"/>
+              </w:rPr>
+              <w:t>varchar(8)</w:t>
             </w:r>
           </w:p>
         </w:tc>
@@ -1958,19 +1810,11 @@
                 <w:rFonts w:hint="eastAsia"/>
               </w:rPr>
             </w:pPr>
-            <w:proofErr w:type="gramStart"/>
-            <w:r>
-              <w:rPr>
-                <w:rFonts w:hint="eastAsia"/>
-              </w:rPr>
-              <w:t>varchar(</w:t>
-            </w:r>
-            <w:proofErr w:type="gramEnd"/>
-            <w:r>
-              <w:rPr>
-                <w:rFonts w:hint="eastAsia"/>
-              </w:rPr>
-              <w:t>255)</w:t>
+            <w:r>
+              <w:rPr>
+                <w:rFonts w:hint="eastAsia"/>
+              </w:rPr>
+              <w:t>varchar(255)</w:t>
             </w:r>
           </w:p>
         </w:tc>
@@ -2012,6 +1856,604 @@
           <w:rFonts w:hint="eastAsia"/>
           <w:b/>
           <w:bCs/>
+        </w:rPr>
+      </w:pPr>
+    </w:p>
+    <w:p>
+      <w:pPr>
+        <w:rPr>
+          <w:rFonts w:hint="eastAsia"/>
+          <w:b/>
+          <w:bCs/>
+        </w:rPr>
+      </w:pPr>
+    </w:p>
+    <w:p>
+      <w:pPr>
+        <w:rPr>
+          <w:rFonts w:hint="eastAsia"/>
+        </w:rPr>
+      </w:pPr>
+      <w:r>
+        <w:rPr>
+          <w:rFonts w:hint="eastAsia"/>
+        </w:rPr>
+        <w:t>消息</w:t>
+      </w:r>
+      <w:r>
+        <w:rPr>
+          <w:rFonts w:hint="eastAsia"/>
+        </w:rPr>
+        <w:t>表informations</w:t>
+      </w:r>
+      <w:r>
+        <w:tab/>
+      </w:r>
+      <w:r>
+        <w:rPr>
+          <w:rFonts w:hint="eastAsia"/>
+        </w:rPr>
+        <w:t>type:a为文本消息，b为图片消息</w:t>
+      </w:r>
+      <w:r>
+        <w:rPr>
+          <w:rFonts w:hint="eastAsia"/>
+        </w:rPr>
+        <w:t>，图片保存指定位置、名为id+.jpg</w:t>
+      </w:r>
+    </w:p>
+    <w:tbl>
+      <w:tblPr>
+        <w:tblStyle w:val="a5"/>
+        <w:tblW w:w="0" w:type="auto"/>
+        <w:tblLook w:val="04A0" w:firstRow="1" w:lastRow="0" w:firstColumn="1" w:lastColumn="0" w:noHBand="0" w:noVBand="1"/>
+      </w:tblPr>
+      <w:tblGrid>
+        <w:gridCol w:w="2074"/>
+        <w:gridCol w:w="2074"/>
+        <w:gridCol w:w="2074"/>
+        <w:gridCol w:w="2074"/>
+      </w:tblGrid>
+      <w:tr>
+        <w:tc>
+          <w:tcPr>
+            <w:tcW w:w="2074" w:type="dxa"/>
+          </w:tcPr>
+          <w:p>
+            <w:pPr>
+              <w:rPr>
+                <w:rFonts w:hint="eastAsia"/>
+              </w:rPr>
+            </w:pPr>
+            <w:r>
+              <w:rPr>
+                <w:rFonts w:hint="eastAsia"/>
+              </w:rPr>
+              <w:t>字段名</w:t>
+            </w:r>
+          </w:p>
+        </w:tc>
+        <w:tc>
+          <w:tcPr>
+            <w:tcW w:w="2074" w:type="dxa"/>
+          </w:tcPr>
+          <w:p>
+            <w:pPr>
+              <w:rPr>
+                <w:rFonts w:hint="eastAsia"/>
+              </w:rPr>
+            </w:pPr>
+            <w:r>
+              <w:rPr>
+                <w:rFonts w:hint="eastAsia"/>
+              </w:rPr>
+              <w:t>类型</w:t>
+            </w:r>
+          </w:p>
+        </w:tc>
+        <w:tc>
+          <w:tcPr>
+            <w:tcW w:w="2074" w:type="dxa"/>
+          </w:tcPr>
+          <w:p>
+            <w:pPr>
+              <w:rPr>
+                <w:rFonts w:hint="eastAsia"/>
+              </w:rPr>
+            </w:pPr>
+            <w:r>
+              <w:rPr>
+                <w:rFonts w:hint="eastAsia"/>
+              </w:rPr>
+              <w:t>描述</w:t>
+            </w:r>
+          </w:p>
+        </w:tc>
+        <w:tc>
+          <w:tcPr>
+            <w:tcW w:w="2074" w:type="dxa"/>
+          </w:tcPr>
+          <w:p>
+            <w:pPr>
+              <w:rPr>
+                <w:rFonts w:hint="eastAsia"/>
+              </w:rPr>
+            </w:pPr>
+            <w:r>
+              <w:rPr>
+                <w:rFonts w:hint="eastAsia"/>
+              </w:rPr>
+              <w:t>约束</w:t>
+            </w:r>
+          </w:p>
+        </w:tc>
+      </w:tr>
+      <w:tr>
+        <w:tc>
+          <w:tcPr>
+            <w:tcW w:w="2074" w:type="dxa"/>
+          </w:tcPr>
+          <w:p>
+            <w:pPr>
+              <w:rPr>
+                <w:rFonts w:hint="eastAsia"/>
+              </w:rPr>
+            </w:pPr>
+            <w:r>
+              <w:rPr>
+                <w:rFonts w:hint="eastAsia"/>
+              </w:rPr>
+              <w:t>id</w:t>
+            </w:r>
+          </w:p>
+        </w:tc>
+        <w:tc>
+          <w:tcPr>
+            <w:tcW w:w="2074" w:type="dxa"/>
+          </w:tcPr>
+          <w:p>
+            <w:pPr>
+              <w:rPr>
+                <w:rFonts w:hint="eastAsia"/>
+              </w:rPr>
+            </w:pPr>
+            <w:r>
+              <w:rPr>
+                <w:rFonts w:hint="eastAsia"/>
+              </w:rPr>
+              <w:t>int</w:t>
+            </w:r>
+          </w:p>
+        </w:tc>
+        <w:tc>
+          <w:tcPr>
+            <w:tcW w:w="2074" w:type="dxa"/>
+          </w:tcPr>
+          <w:p>
+            <w:pPr>
+              <w:rPr>
+                <w:rFonts w:hint="eastAsia"/>
+              </w:rPr>
+            </w:pPr>
+            <w:r>
+              <w:rPr>
+                <w:rFonts w:hint="eastAsia"/>
+              </w:rPr>
+              <w:t>id号</w:t>
+            </w:r>
+          </w:p>
+        </w:tc>
+        <w:tc>
+          <w:tcPr>
+            <w:tcW w:w="2074" w:type="dxa"/>
+          </w:tcPr>
+          <w:p>
+            <w:pPr>
+              <w:rPr>
+                <w:rFonts w:hint="eastAsia"/>
+              </w:rPr>
+            </w:pPr>
+            <w:r>
+              <w:rPr>
+                <w:rFonts w:hint="eastAsia"/>
+              </w:rPr>
+              <w:t>主键，自增</w:t>
+            </w:r>
+          </w:p>
+        </w:tc>
+      </w:tr>
+      <w:tr>
+        <w:tc>
+          <w:tcPr>
+            <w:tcW w:w="2074" w:type="dxa"/>
+          </w:tcPr>
+          <w:p>
+            <w:pPr>
+              <w:rPr>
+                <w:rFonts w:hint="eastAsia"/>
+              </w:rPr>
+            </w:pPr>
+            <w:r>
+              <w:rPr>
+                <w:rFonts w:hint="eastAsia"/>
+              </w:rPr>
+              <w:t>sender</w:t>
+            </w:r>
+          </w:p>
+        </w:tc>
+        <w:tc>
+          <w:tcPr>
+            <w:tcW w:w="2074" w:type="dxa"/>
+          </w:tcPr>
+          <w:p>
+            <w:pPr>
+              <w:rPr>
+                <w:rFonts w:hint="eastAsia"/>
+              </w:rPr>
+            </w:pPr>
+            <w:r>
+              <w:rPr>
+                <w:rFonts w:hint="eastAsia"/>
+              </w:rPr>
+              <w:t>varchar(11)</w:t>
+            </w:r>
+          </w:p>
+        </w:tc>
+        <w:tc>
+          <w:tcPr>
+            <w:tcW w:w="2074" w:type="dxa"/>
+          </w:tcPr>
+          <w:p>
+            <w:pPr>
+              <w:rPr>
+                <w:rFonts w:hint="eastAsia"/>
+              </w:rPr>
+            </w:pPr>
+            <w:r>
+              <w:rPr>
+                <w:rFonts w:hint="eastAsia"/>
+              </w:rPr>
+              <w:t>发送方账号</w:t>
+            </w:r>
+          </w:p>
+        </w:tc>
+        <w:tc>
+          <w:tcPr>
+            <w:tcW w:w="2074" w:type="dxa"/>
+          </w:tcPr>
+          <w:p>
+            <w:pPr>
+              <w:rPr>
+                <w:rFonts w:hint="eastAsia"/>
+              </w:rPr>
+            </w:pPr>
+            <w:r>
+              <w:rPr>
+                <w:rFonts w:hint="eastAsia"/>
+              </w:rPr>
+              <w:t>外键user表account, not null</w:t>
+            </w:r>
+          </w:p>
+        </w:tc>
+      </w:tr>
+      <w:tr>
+        <w:tc>
+          <w:tcPr>
+            <w:tcW w:w="2074" w:type="dxa"/>
+          </w:tcPr>
+          <w:p>
+            <w:pPr>
+              <w:rPr>
+                <w:rFonts w:hint="eastAsia"/>
+              </w:rPr>
+            </w:pPr>
+            <w:r>
+              <w:rPr>
+                <w:rFonts w:hint="eastAsia"/>
+              </w:rPr>
+              <w:lastRenderedPageBreak/>
+              <w:t>reciver</w:t>
+            </w:r>
+          </w:p>
+        </w:tc>
+        <w:tc>
+          <w:tcPr>
+            <w:tcW w:w="2074" w:type="dxa"/>
+          </w:tcPr>
+          <w:p>
+            <w:pPr>
+              <w:rPr>
+                <w:rFonts w:hint="eastAsia"/>
+              </w:rPr>
+            </w:pPr>
+            <w:r>
+              <w:rPr>
+                <w:rFonts w:hint="eastAsia"/>
+              </w:rPr>
+              <w:t>varchar(11)</w:t>
+            </w:r>
+          </w:p>
+        </w:tc>
+        <w:tc>
+          <w:tcPr>
+            <w:tcW w:w="2074" w:type="dxa"/>
+          </w:tcPr>
+          <w:p>
+            <w:pPr>
+              <w:rPr>
+                <w:rFonts w:hint="eastAsia"/>
+              </w:rPr>
+            </w:pPr>
+            <w:r>
+              <w:rPr>
+                <w:rFonts w:hint="eastAsia"/>
+              </w:rPr>
+              <w:t>接收方账号</w:t>
+            </w:r>
+          </w:p>
+        </w:tc>
+        <w:tc>
+          <w:tcPr>
+            <w:tcW w:w="2074" w:type="dxa"/>
+          </w:tcPr>
+          <w:p>
+            <w:pPr>
+              <w:rPr>
+                <w:rFonts w:hint="eastAsia"/>
+              </w:rPr>
+            </w:pPr>
+            <w:r>
+              <w:rPr>
+                <w:rFonts w:hint="eastAsia"/>
+              </w:rPr>
+              <w:t>外键user表account, not null</w:t>
+            </w:r>
+          </w:p>
+        </w:tc>
+      </w:tr>
+      <w:tr>
+        <w:tc>
+          <w:tcPr>
+            <w:tcW w:w="2074" w:type="dxa"/>
+          </w:tcPr>
+          <w:p>
+            <w:pPr>
+              <w:rPr>
+                <w:rFonts w:hint="eastAsia"/>
+              </w:rPr>
+            </w:pPr>
+            <w:r>
+              <w:rPr>
+                <w:rFonts w:hint="eastAsia"/>
+              </w:rPr>
+              <w:t>time</w:t>
+            </w:r>
+          </w:p>
+        </w:tc>
+        <w:tc>
+          <w:tcPr>
+            <w:tcW w:w="2074" w:type="dxa"/>
+          </w:tcPr>
+          <w:p>
+            <w:pPr>
+              <w:rPr>
+                <w:rFonts w:hint="eastAsia"/>
+              </w:rPr>
+            </w:pPr>
+            <w:r>
+              <w:rPr>
+                <w:rFonts w:hint="eastAsia"/>
+              </w:rPr>
+              <w:t>datetime</w:t>
+            </w:r>
+          </w:p>
+        </w:tc>
+        <w:tc>
+          <w:tcPr>
+            <w:tcW w:w="2074" w:type="dxa"/>
+          </w:tcPr>
+          <w:p>
+            <w:pPr>
+              <w:rPr>
+                <w:rFonts w:hint="eastAsia"/>
+              </w:rPr>
+            </w:pPr>
+            <w:r>
+              <w:rPr>
+                <w:rFonts w:hint="eastAsia"/>
+              </w:rPr>
+              <w:t>发送时间</w:t>
+            </w:r>
+          </w:p>
+        </w:tc>
+        <w:tc>
+          <w:tcPr>
+            <w:tcW w:w="2074" w:type="dxa"/>
+          </w:tcPr>
+          <w:p>
+            <w:pPr>
+              <w:rPr>
+                <w:rFonts w:hint="eastAsia"/>
+              </w:rPr>
+            </w:pPr>
+            <w:r>
+              <w:rPr>
+                <w:rFonts w:hint="eastAsia"/>
+              </w:rPr>
+              <w:t>not null</w:t>
+            </w:r>
+          </w:p>
+        </w:tc>
+      </w:tr>
+      <w:tr>
+        <w:tc>
+          <w:tcPr>
+            <w:tcW w:w="2074" w:type="dxa"/>
+          </w:tcPr>
+          <w:p>
+            <w:pPr>
+              <w:rPr>
+                <w:rFonts w:hint="eastAsia"/>
+              </w:rPr>
+            </w:pPr>
+            <w:r>
+              <w:rPr>
+                <w:rFonts w:hint="eastAsia"/>
+              </w:rPr>
+              <w:t>type</w:t>
+            </w:r>
+          </w:p>
+        </w:tc>
+        <w:tc>
+          <w:tcPr>
+            <w:tcW w:w="2074" w:type="dxa"/>
+          </w:tcPr>
+          <w:p>
+            <w:pPr>
+              <w:rPr>
+                <w:rFonts w:hint="eastAsia"/>
+              </w:rPr>
+            </w:pPr>
+            <w:r>
+              <w:rPr>
+                <w:rFonts w:hint="eastAsia"/>
+              </w:rPr>
+              <w:t>char(1)</w:t>
+            </w:r>
+          </w:p>
+        </w:tc>
+        <w:tc>
+          <w:tcPr>
+            <w:tcW w:w="2074" w:type="dxa"/>
+          </w:tcPr>
+          <w:p>
+            <w:pPr>
+              <w:rPr>
+                <w:rFonts w:hint="eastAsia"/>
+              </w:rPr>
+            </w:pPr>
+            <w:r>
+              <w:rPr>
+                <w:rFonts w:hint="eastAsia"/>
+              </w:rPr>
+              <w:t>消息类型</w:t>
+            </w:r>
+          </w:p>
+        </w:tc>
+        <w:tc>
+          <w:tcPr>
+            <w:tcW w:w="2074" w:type="dxa"/>
+          </w:tcPr>
+          <w:p>
+            <w:pPr>
+              <w:rPr>
+                <w:rFonts w:hint="eastAsia"/>
+              </w:rPr>
+            </w:pPr>
+            <w:r>
+              <w:rPr>
+                <w:rFonts w:hint="eastAsia"/>
+              </w:rPr>
+              <w:t>not null</w:t>
+            </w:r>
+          </w:p>
+        </w:tc>
+      </w:tr>
+      <w:tr>
+        <w:tc>
+          <w:tcPr>
+            <w:tcW w:w="2074" w:type="dxa"/>
+          </w:tcPr>
+          <w:p>
+            <w:pPr>
+              <w:rPr>
+                <w:rFonts w:hint="eastAsia"/>
+              </w:rPr>
+            </w:pPr>
+            <w:r>
+              <w:rPr>
+                <w:rFonts w:hint="eastAsia"/>
+              </w:rPr>
+              <w:t>msg</w:t>
+            </w:r>
+          </w:p>
+        </w:tc>
+        <w:tc>
+          <w:tcPr>
+            <w:tcW w:w="2074" w:type="dxa"/>
+          </w:tcPr>
+          <w:p>
+            <w:pPr>
+              <w:rPr>
+                <w:rFonts w:hint="eastAsia"/>
+              </w:rPr>
+            </w:pPr>
+            <w:r>
+              <w:rPr>
+                <w:rFonts w:hint="eastAsia"/>
+              </w:rPr>
+              <w:t>text</w:t>
+            </w:r>
+          </w:p>
+        </w:tc>
+        <w:tc>
+          <w:tcPr>
+            <w:tcW w:w="2074" w:type="dxa"/>
+          </w:tcPr>
+          <w:p>
+            <w:r>
+              <w:rPr>
+                <w:rFonts w:hint="eastAsia"/>
+              </w:rPr>
+              <w:t>文本消息内容</w:t>
+            </w:r>
+          </w:p>
+          <w:p>
+            <w:pPr>
+              <w:rPr>
+                <w:rFonts w:hint="eastAsia"/>
+              </w:rPr>
+            </w:pPr>
+            <w:r>
+              <w:rPr>
+                <w:rFonts w:hint="eastAsia"/>
+              </w:rPr>
+              <w:t>或图片名</w:t>
+            </w:r>
+          </w:p>
+        </w:tc>
+        <w:tc>
+          <w:tcPr>
+            <w:tcW w:w="2074" w:type="dxa"/>
+          </w:tcPr>
+          <w:p>
+            <w:pPr>
+              <w:rPr>
+                <w:rFonts w:hint="eastAsia"/>
+              </w:rPr>
+            </w:pPr>
+          </w:p>
+        </w:tc>
+      </w:tr>
+    </w:tbl>
+    <w:p>
+      <w:pPr>
+        <w:rPr>
+          <w:rFonts w:hint="eastAsia"/>
+        </w:rPr>
+      </w:pPr>
+    </w:p>
+    <w:p>
+      <w:pPr>
+        <w:rPr>
+          <w:rFonts w:hint="eastAsia"/>
+        </w:rPr>
+      </w:pPr>
+    </w:p>
+    <w:p>
+      <w:pPr>
+        <w:rPr>
+          <w:rFonts w:hint="eastAsia"/>
         </w:rPr>
       </w:pPr>
     </w:p>

--- a/design/数据库表.docx
+++ b/design/数据库表.docx
@@ -213,11 +213,25 @@
                 <w:rFonts w:hint="eastAsia"/>
               </w:rPr>
             </w:pPr>
-            <w:r>
-              <w:rPr>
-                <w:rFonts w:hint="eastAsia"/>
-              </w:rPr>
-              <w:t>varchar(20)</w:t>
+            <w:proofErr w:type="gramStart"/>
+            <w:r>
+              <w:rPr>
+                <w:rFonts w:hint="eastAsia"/>
+              </w:rPr>
+              <w:t>varchar(</w:t>
+            </w:r>
+            <w:proofErr w:type="gramEnd"/>
+            <w:r>
+              <w:rPr>
+                <w:rFonts w:hint="eastAsia"/>
+              </w:rPr>
+              <w:t>5</w:t>
+            </w:r>
+            <w:r>
+              <w:rPr>
+                <w:rFonts w:hint="eastAsia"/>
+              </w:rPr>
+              <w:t>0)</w:t>
             </w:r>
           </w:p>
         </w:tc>
@@ -293,11 +307,19 @@
                 <w:rFonts w:hint="eastAsia"/>
               </w:rPr>
             </w:pPr>
-            <w:r>
-              <w:rPr>
-                <w:rFonts w:hint="eastAsia"/>
-              </w:rPr>
-              <w:t>varchar(11)</w:t>
+            <w:proofErr w:type="gramStart"/>
+            <w:r>
+              <w:rPr>
+                <w:rFonts w:hint="eastAsia"/>
+              </w:rPr>
+              <w:t>varchar(</w:t>
+            </w:r>
+            <w:proofErr w:type="gramEnd"/>
+            <w:r>
+              <w:rPr>
+                <w:rFonts w:hint="eastAsia"/>
+              </w:rPr>
+              <w:t>11)</w:t>
             </w:r>
           </w:p>
         </w:tc>
@@ -367,11 +389,19 @@
                 <w:rFonts w:hint="eastAsia"/>
               </w:rPr>
             </w:pPr>
-            <w:r>
-              <w:rPr>
-                <w:rFonts w:hint="eastAsia"/>
-              </w:rPr>
-              <w:t>varchar(13)</w:t>
+            <w:proofErr w:type="gramStart"/>
+            <w:r>
+              <w:rPr>
+                <w:rFonts w:hint="eastAsia"/>
+              </w:rPr>
+              <w:t>varchar(</w:t>
+            </w:r>
+            <w:proofErr w:type="gramEnd"/>
+            <w:r>
+              <w:rPr>
+                <w:rFonts w:hint="eastAsia"/>
+              </w:rPr>
+              <w:t>13)</w:t>
             </w:r>
           </w:p>
         </w:tc>
@@ -441,11 +471,19 @@
                 <w:rFonts w:hint="eastAsia"/>
               </w:rPr>
             </w:pPr>
-            <w:r>
-              <w:rPr>
-                <w:rFonts w:hint="eastAsia"/>
-              </w:rPr>
-              <w:t>varchar(20)</w:t>
+            <w:proofErr w:type="gramStart"/>
+            <w:r>
+              <w:rPr>
+                <w:rFonts w:hint="eastAsia"/>
+              </w:rPr>
+              <w:t>varchar(</w:t>
+            </w:r>
+            <w:proofErr w:type="gramEnd"/>
+            <w:r>
+              <w:rPr>
+                <w:rFonts w:hint="eastAsia"/>
+              </w:rPr>
+              <w:t>20)</w:t>
             </w:r>
           </w:p>
         </w:tc>
@@ -788,11 +826,19 @@
                 <w:rFonts w:hint="eastAsia"/>
               </w:rPr>
             </w:pPr>
-            <w:r>
-              <w:rPr>
-                <w:rFonts w:hint="eastAsia"/>
-              </w:rPr>
-              <w:t>varchar(11)</w:t>
+            <w:proofErr w:type="gramStart"/>
+            <w:r>
+              <w:rPr>
+                <w:rFonts w:hint="eastAsia"/>
+              </w:rPr>
+              <w:t>varchar(</w:t>
+            </w:r>
+            <w:proofErr w:type="gramEnd"/>
+            <w:r>
+              <w:rPr>
+                <w:rFonts w:hint="eastAsia"/>
+              </w:rPr>
+              <w:t>11)</w:t>
             </w:r>
           </w:p>
         </w:tc>
@@ -824,11 +870,19 @@
                 <w:rFonts w:hint="eastAsia"/>
               </w:rPr>
             </w:pPr>
-            <w:r>
-              <w:rPr>
-                <w:rFonts w:hint="eastAsia"/>
-              </w:rPr>
-              <w:t>外键user表，not null,唯一</w:t>
+            <w:proofErr w:type="gramStart"/>
+            <w:r>
+              <w:rPr>
+                <w:rFonts w:hint="eastAsia"/>
+              </w:rPr>
+              <w:t>外键</w:t>
+            </w:r>
+            <w:proofErr w:type="gramEnd"/>
+            <w:r>
+              <w:rPr>
+                <w:rFonts w:hint="eastAsia"/>
+              </w:rPr>
+              <w:t>user表，not null,唯一</w:t>
             </w:r>
           </w:p>
         </w:tc>
@@ -862,11 +916,19 @@
                 <w:rFonts w:hint="eastAsia"/>
               </w:rPr>
             </w:pPr>
-            <w:r>
-              <w:rPr>
-                <w:rFonts w:hint="eastAsia"/>
-              </w:rPr>
-              <w:t>varchar(255)</w:t>
+            <w:proofErr w:type="gramStart"/>
+            <w:r>
+              <w:rPr>
+                <w:rFonts w:hint="eastAsia"/>
+              </w:rPr>
+              <w:t>varchar(</w:t>
+            </w:r>
+            <w:proofErr w:type="gramEnd"/>
+            <w:r>
+              <w:rPr>
+                <w:rFonts w:hint="eastAsia"/>
+              </w:rPr>
+              <w:t>255)</w:t>
             </w:r>
           </w:p>
         </w:tc>
@@ -1125,11 +1187,19 @@
                 <w:bCs/>
               </w:rPr>
             </w:pPr>
-            <w:r>
-              <w:rPr>
-                <w:rFonts w:hint="eastAsia"/>
-              </w:rPr>
-              <w:t>varchar(11)</w:t>
+            <w:proofErr w:type="gramStart"/>
+            <w:r>
+              <w:rPr>
+                <w:rFonts w:hint="eastAsia"/>
+              </w:rPr>
+              <w:t>varchar(</w:t>
+            </w:r>
+            <w:proofErr w:type="gramEnd"/>
+            <w:r>
+              <w:rPr>
+                <w:rFonts w:hint="eastAsia"/>
+              </w:rPr>
+              <w:t>11)</w:t>
             </w:r>
           </w:p>
         </w:tc>
@@ -1167,11 +1237,19 @@
               </w:rPr>
               <w:t>主键，</w:t>
             </w:r>
-            <w:r>
-              <w:rPr>
-                <w:rFonts w:hint="eastAsia"/>
-              </w:rPr>
-              <w:t>外键user表, not null</w:t>
+            <w:proofErr w:type="gramStart"/>
+            <w:r>
+              <w:rPr>
+                <w:rFonts w:hint="eastAsia"/>
+              </w:rPr>
+              <w:t>外键</w:t>
+            </w:r>
+            <w:proofErr w:type="gramEnd"/>
+            <w:r>
+              <w:rPr>
+                <w:rFonts w:hint="eastAsia"/>
+              </w:rPr>
+              <w:t>user表, not null</w:t>
             </w:r>
           </w:p>
         </w:tc>
@@ -1205,11 +1283,19 @@
                 <w:rFonts w:hint="eastAsia"/>
               </w:rPr>
             </w:pPr>
-            <w:r>
-              <w:rPr>
-                <w:rFonts w:hint="eastAsia"/>
-              </w:rPr>
-              <w:t>varchar(11)</w:t>
+            <w:proofErr w:type="gramStart"/>
+            <w:r>
+              <w:rPr>
+                <w:rFonts w:hint="eastAsia"/>
+              </w:rPr>
+              <w:t>varchar(</w:t>
+            </w:r>
+            <w:proofErr w:type="gramEnd"/>
+            <w:r>
+              <w:rPr>
+                <w:rFonts w:hint="eastAsia"/>
+              </w:rPr>
+              <w:t>11)</w:t>
             </w:r>
           </w:p>
         </w:tc>
@@ -1247,11 +1333,19 @@
               </w:rPr>
               <w:t>主键，</w:t>
             </w:r>
-            <w:r>
-              <w:rPr>
-                <w:rFonts w:hint="eastAsia"/>
-              </w:rPr>
-              <w:t>外键user表, not null</w:t>
+            <w:proofErr w:type="gramStart"/>
+            <w:r>
+              <w:rPr>
+                <w:rFonts w:hint="eastAsia"/>
+              </w:rPr>
+              <w:t>外键</w:t>
+            </w:r>
+            <w:proofErr w:type="gramEnd"/>
+            <w:r>
+              <w:rPr>
+                <w:rFonts w:hint="eastAsia"/>
+              </w:rPr>
+              <w:t>user表, not null</w:t>
             </w:r>
           </w:p>
         </w:tc>
@@ -1285,11 +1379,19 @@
                 <w:rFonts w:hint="eastAsia"/>
               </w:rPr>
             </w:pPr>
-            <w:r>
-              <w:rPr>
-                <w:rFonts w:hint="eastAsia"/>
-              </w:rPr>
-              <w:t>varchar(20)</w:t>
+            <w:proofErr w:type="gramStart"/>
+            <w:r>
+              <w:rPr>
+                <w:rFonts w:hint="eastAsia"/>
+              </w:rPr>
+              <w:t>varchar(</w:t>
+            </w:r>
+            <w:proofErr w:type="gramEnd"/>
+            <w:r>
+              <w:rPr>
+                <w:rFonts w:hint="eastAsia"/>
+              </w:rPr>
+              <w:t>20)</w:t>
             </w:r>
           </w:p>
         </w:tc>
@@ -1344,11 +1446,19 @@
           <w:rFonts w:hint="eastAsia"/>
         </w:rPr>
       </w:pPr>
+      <w:proofErr w:type="gramStart"/>
       <w:r>
         <w:rPr>
           <w:rFonts w:hint="eastAsia"/>
         </w:rPr>
-        <w:t>邀约表 i</w:t>
+        <w:t>邀约表</w:t>
+      </w:r>
+      <w:proofErr w:type="gramEnd"/>
+      <w:r>
+        <w:rPr>
+          <w:rFonts w:hint="eastAsia"/>
+        </w:rPr>
+        <w:t xml:space="preserve"> i</w:t>
       </w:r>
       <w:r>
         <w:rPr>
@@ -1558,11 +1668,19 @@
                 <w:rFonts w:hint="eastAsia"/>
               </w:rPr>
             </w:pPr>
-            <w:r>
-              <w:rPr>
-                <w:rFonts w:hint="eastAsia"/>
-              </w:rPr>
-              <w:t>varchar(11)</w:t>
+            <w:proofErr w:type="gramStart"/>
+            <w:r>
+              <w:rPr>
+                <w:rFonts w:hint="eastAsia"/>
+              </w:rPr>
+              <w:t>varchar(</w:t>
+            </w:r>
+            <w:proofErr w:type="gramEnd"/>
+            <w:r>
+              <w:rPr>
+                <w:rFonts w:hint="eastAsia"/>
+              </w:rPr>
+              <w:t>11)</w:t>
             </w:r>
           </w:p>
         </w:tc>
@@ -1594,11 +1712,19 @@
                 <w:rFonts w:hint="eastAsia"/>
               </w:rPr>
             </w:pPr>
-            <w:r>
-              <w:rPr>
-                <w:rFonts w:hint="eastAsia"/>
-              </w:rPr>
-              <w:t>外键user表</w:t>
+            <w:proofErr w:type="gramStart"/>
+            <w:r>
+              <w:rPr>
+                <w:rFonts w:hint="eastAsia"/>
+              </w:rPr>
+              <w:t>外键</w:t>
+            </w:r>
+            <w:proofErr w:type="gramEnd"/>
+            <w:r>
+              <w:rPr>
+                <w:rFonts w:hint="eastAsia"/>
+              </w:rPr>
+              <w:t>user表</w:t>
             </w:r>
             <w:r>
               <w:rPr>
@@ -1650,11 +1776,19 @@
                 <w:rFonts w:hint="eastAsia"/>
               </w:rPr>
             </w:pPr>
-            <w:r>
-              <w:rPr>
-                <w:rFonts w:hint="eastAsia"/>
-              </w:rPr>
-              <w:t>varchar(11)</w:t>
+            <w:proofErr w:type="gramStart"/>
+            <w:r>
+              <w:rPr>
+                <w:rFonts w:hint="eastAsia"/>
+              </w:rPr>
+              <w:t>varchar(</w:t>
+            </w:r>
+            <w:proofErr w:type="gramEnd"/>
+            <w:r>
+              <w:rPr>
+                <w:rFonts w:hint="eastAsia"/>
+              </w:rPr>
+              <w:t>11)</w:t>
             </w:r>
           </w:p>
         </w:tc>
@@ -1686,11 +1820,19 @@
                 <w:rFonts w:hint="eastAsia"/>
               </w:rPr>
             </w:pPr>
-            <w:r>
-              <w:rPr>
-                <w:rFonts w:hint="eastAsia"/>
-              </w:rPr>
-              <w:t>外键user表</w:t>
+            <w:proofErr w:type="gramStart"/>
+            <w:r>
+              <w:rPr>
+                <w:rFonts w:hint="eastAsia"/>
+              </w:rPr>
+              <w:t>外键</w:t>
+            </w:r>
+            <w:proofErr w:type="gramEnd"/>
+            <w:r>
+              <w:rPr>
+                <w:rFonts w:hint="eastAsia"/>
+              </w:rPr>
+              <w:t>user表</w:t>
             </w:r>
             <w:r>
               <w:rPr>
@@ -1742,11 +1884,19 @@
                 <w:rFonts w:hint="eastAsia"/>
               </w:rPr>
             </w:pPr>
-            <w:r>
-              <w:rPr>
-                <w:rFonts w:hint="eastAsia"/>
-              </w:rPr>
-              <w:t>varchar(8)</w:t>
+            <w:proofErr w:type="gramStart"/>
+            <w:r>
+              <w:rPr>
+                <w:rFonts w:hint="eastAsia"/>
+              </w:rPr>
+              <w:t>varchar(</w:t>
+            </w:r>
+            <w:proofErr w:type="gramEnd"/>
+            <w:r>
+              <w:rPr>
+                <w:rFonts w:hint="eastAsia"/>
+              </w:rPr>
+              <w:t>8)</w:t>
             </w:r>
           </w:p>
         </w:tc>
@@ -1810,11 +1960,19 @@
                 <w:rFonts w:hint="eastAsia"/>
               </w:rPr>
             </w:pPr>
-            <w:r>
-              <w:rPr>
-                <w:rFonts w:hint="eastAsia"/>
-              </w:rPr>
-              <w:t>varchar(255)</w:t>
+            <w:proofErr w:type="gramStart"/>
+            <w:r>
+              <w:rPr>
+                <w:rFonts w:hint="eastAsia"/>
+              </w:rPr>
+              <w:t>varchar(</w:t>
+            </w:r>
+            <w:proofErr w:type="gramEnd"/>
+            <w:r>
+              <w:rPr>
+                <w:rFonts w:hint="eastAsia"/>
+              </w:rPr>
+              <w:t>255)</w:t>
             </w:r>
           </w:p>
         </w:tc>
@@ -2091,11 +2249,19 @@
                 <w:rFonts w:hint="eastAsia"/>
               </w:rPr>
             </w:pPr>
-            <w:r>
-              <w:rPr>
-                <w:rFonts w:hint="eastAsia"/>
-              </w:rPr>
-              <w:t>varchar(11)</w:t>
+            <w:proofErr w:type="gramStart"/>
+            <w:r>
+              <w:rPr>
+                <w:rFonts w:hint="eastAsia"/>
+              </w:rPr>
+              <w:t>varchar(</w:t>
+            </w:r>
+            <w:proofErr w:type="gramEnd"/>
+            <w:r>
+              <w:rPr>
+                <w:rFonts w:hint="eastAsia"/>
+              </w:rPr>
+              <w:t>11)</w:t>
             </w:r>
           </w:p>
         </w:tc>
@@ -2127,11 +2293,19 @@
                 <w:rFonts w:hint="eastAsia"/>
               </w:rPr>
             </w:pPr>
-            <w:r>
-              <w:rPr>
-                <w:rFonts w:hint="eastAsia"/>
-              </w:rPr>
-              <w:t>外键user表account, not null</w:t>
+            <w:proofErr w:type="gramStart"/>
+            <w:r>
+              <w:rPr>
+                <w:rFonts w:hint="eastAsia"/>
+              </w:rPr>
+              <w:t>外键</w:t>
+            </w:r>
+            <w:proofErr w:type="gramEnd"/>
+            <w:r>
+              <w:rPr>
+                <w:rFonts w:hint="eastAsia"/>
+              </w:rPr>
+              <w:t>user表account, not null</w:t>
             </w:r>
           </w:p>
         </w:tc>
@@ -2166,11 +2340,19 @@
                 <w:rFonts w:hint="eastAsia"/>
               </w:rPr>
             </w:pPr>
-            <w:r>
-              <w:rPr>
-                <w:rFonts w:hint="eastAsia"/>
-              </w:rPr>
-              <w:t>varchar(11)</w:t>
+            <w:proofErr w:type="gramStart"/>
+            <w:r>
+              <w:rPr>
+                <w:rFonts w:hint="eastAsia"/>
+              </w:rPr>
+              <w:t>varchar(</w:t>
+            </w:r>
+            <w:proofErr w:type="gramEnd"/>
+            <w:r>
+              <w:rPr>
+                <w:rFonts w:hint="eastAsia"/>
+              </w:rPr>
+              <w:t>11)</w:t>
             </w:r>
           </w:p>
         </w:tc>
@@ -2202,11 +2384,19 @@
                 <w:rFonts w:hint="eastAsia"/>
               </w:rPr>
             </w:pPr>
-            <w:r>
-              <w:rPr>
-                <w:rFonts w:hint="eastAsia"/>
-              </w:rPr>
-              <w:t>外键user表account, not null</w:t>
+            <w:proofErr w:type="gramStart"/>
+            <w:r>
+              <w:rPr>
+                <w:rFonts w:hint="eastAsia"/>
+              </w:rPr>
+              <w:t>外键</w:t>
+            </w:r>
+            <w:proofErr w:type="gramEnd"/>
+            <w:r>
+              <w:rPr>
+                <w:rFonts w:hint="eastAsia"/>
+              </w:rPr>
+              <w:t>user表account, not null</w:t>
             </w:r>
           </w:p>
         </w:tc>
@@ -2314,11 +2504,19 @@
                 <w:rFonts w:hint="eastAsia"/>
               </w:rPr>
             </w:pPr>
-            <w:r>
-              <w:rPr>
-                <w:rFonts w:hint="eastAsia"/>
-              </w:rPr>
-              <w:t>char(1)</w:t>
+            <w:proofErr w:type="gramStart"/>
+            <w:r>
+              <w:rPr>
+                <w:rFonts w:hint="eastAsia"/>
+              </w:rPr>
+              <w:t>char(</w:t>
+            </w:r>
+            <w:proofErr w:type="gramEnd"/>
+            <w:r>
+              <w:rPr>
+                <w:rFonts w:hint="eastAsia"/>
+              </w:rPr>
+              <w:t>1)</w:t>
             </w:r>
           </w:p>
         </w:tc>
@@ -2401,6 +2599,11 @@
             <w:tcW w:w="2074" w:type="dxa"/>
           </w:tcPr>
           <w:p>
+            <w:pPr>
+              <w:rPr>
+                <w:rFonts w:hint="eastAsia"/>
+              </w:rPr>
+            </w:pPr>
             <w:r>
               <w:rPr>
                 <w:rFonts w:hint="eastAsia"/>

--- a/design/数据库表.docx
+++ b/design/数据库表.docx
@@ -213,14 +213,12 @@
                 <w:rFonts w:hint="eastAsia"/>
               </w:rPr>
             </w:pPr>
-            <w:proofErr w:type="gramStart"/>
             <w:r>
               <w:rPr>
                 <w:rFonts w:hint="eastAsia"/>
               </w:rPr>
               <w:t>varchar(</w:t>
             </w:r>
-            <w:proofErr w:type="gramEnd"/>
             <w:r>
               <w:rPr>
                 <w:rFonts w:hint="eastAsia"/>
@@ -307,19 +305,11 @@
                 <w:rFonts w:hint="eastAsia"/>
               </w:rPr>
             </w:pPr>
-            <w:proofErr w:type="gramStart"/>
-            <w:r>
-              <w:rPr>
-                <w:rFonts w:hint="eastAsia"/>
-              </w:rPr>
-              <w:t>varchar(</w:t>
-            </w:r>
-            <w:proofErr w:type="gramEnd"/>
-            <w:r>
-              <w:rPr>
-                <w:rFonts w:hint="eastAsia"/>
-              </w:rPr>
-              <w:t>11)</w:t>
+            <w:r>
+              <w:rPr>
+                <w:rFonts w:hint="eastAsia"/>
+              </w:rPr>
+              <w:t>varchar(11)</w:t>
             </w:r>
           </w:p>
         </w:tc>
@@ -389,19 +379,11 @@
                 <w:rFonts w:hint="eastAsia"/>
               </w:rPr>
             </w:pPr>
-            <w:proofErr w:type="gramStart"/>
-            <w:r>
-              <w:rPr>
-                <w:rFonts w:hint="eastAsia"/>
-              </w:rPr>
-              <w:t>varchar(</w:t>
-            </w:r>
-            <w:proofErr w:type="gramEnd"/>
-            <w:r>
-              <w:rPr>
-                <w:rFonts w:hint="eastAsia"/>
-              </w:rPr>
-              <w:t>13)</w:t>
+            <w:r>
+              <w:rPr>
+                <w:rFonts w:hint="eastAsia"/>
+              </w:rPr>
+              <w:t>varchar(13)</w:t>
             </w:r>
           </w:p>
         </w:tc>
@@ -471,19 +453,11 @@
                 <w:rFonts w:hint="eastAsia"/>
               </w:rPr>
             </w:pPr>
-            <w:proofErr w:type="gramStart"/>
-            <w:r>
-              <w:rPr>
-                <w:rFonts w:hint="eastAsia"/>
-              </w:rPr>
-              <w:t>varchar(</w:t>
-            </w:r>
-            <w:proofErr w:type="gramEnd"/>
-            <w:r>
-              <w:rPr>
-                <w:rFonts w:hint="eastAsia"/>
-              </w:rPr>
-              <w:t>20)</w:t>
+            <w:r>
+              <w:rPr>
+                <w:rFonts w:hint="eastAsia"/>
+              </w:rPr>
+              <w:t>varchar(20)</w:t>
             </w:r>
           </w:p>
         </w:tc>
@@ -826,19 +800,11 @@
                 <w:rFonts w:hint="eastAsia"/>
               </w:rPr>
             </w:pPr>
-            <w:proofErr w:type="gramStart"/>
-            <w:r>
-              <w:rPr>
-                <w:rFonts w:hint="eastAsia"/>
-              </w:rPr>
-              <w:t>varchar(</w:t>
-            </w:r>
-            <w:proofErr w:type="gramEnd"/>
-            <w:r>
-              <w:rPr>
-                <w:rFonts w:hint="eastAsia"/>
-              </w:rPr>
-              <w:t>11)</w:t>
+            <w:r>
+              <w:rPr>
+                <w:rFonts w:hint="eastAsia"/>
+              </w:rPr>
+              <w:t>varchar(11)</w:t>
             </w:r>
           </w:p>
         </w:tc>
@@ -870,19 +836,11 @@
                 <w:rFonts w:hint="eastAsia"/>
               </w:rPr>
             </w:pPr>
-            <w:proofErr w:type="gramStart"/>
-            <w:r>
-              <w:rPr>
-                <w:rFonts w:hint="eastAsia"/>
-              </w:rPr>
-              <w:t>外键</w:t>
-            </w:r>
-            <w:proofErr w:type="gramEnd"/>
-            <w:r>
-              <w:rPr>
-                <w:rFonts w:hint="eastAsia"/>
-              </w:rPr>
-              <w:t>user表，not null,唯一</w:t>
+            <w:r>
+              <w:rPr>
+                <w:rFonts w:hint="eastAsia"/>
+              </w:rPr>
+              <w:t>外键user表，not null,唯一</w:t>
             </w:r>
           </w:p>
         </w:tc>
@@ -916,19 +874,11 @@
                 <w:rFonts w:hint="eastAsia"/>
               </w:rPr>
             </w:pPr>
-            <w:proofErr w:type="gramStart"/>
-            <w:r>
-              <w:rPr>
-                <w:rFonts w:hint="eastAsia"/>
-              </w:rPr>
-              <w:t>varchar(</w:t>
-            </w:r>
-            <w:proofErr w:type="gramEnd"/>
-            <w:r>
-              <w:rPr>
-                <w:rFonts w:hint="eastAsia"/>
-              </w:rPr>
-              <w:t>255)</w:t>
+            <w:r>
+              <w:rPr>
+                <w:rFonts w:hint="eastAsia"/>
+              </w:rPr>
+              <w:t>varchar(255)</w:t>
             </w:r>
           </w:p>
         </w:tc>
@@ -1187,19 +1137,11 @@
                 <w:bCs/>
               </w:rPr>
             </w:pPr>
-            <w:proofErr w:type="gramStart"/>
-            <w:r>
-              <w:rPr>
-                <w:rFonts w:hint="eastAsia"/>
-              </w:rPr>
-              <w:t>varchar(</w:t>
-            </w:r>
-            <w:proofErr w:type="gramEnd"/>
-            <w:r>
-              <w:rPr>
-                <w:rFonts w:hint="eastAsia"/>
-              </w:rPr>
-              <w:t>11)</w:t>
+            <w:r>
+              <w:rPr>
+                <w:rFonts w:hint="eastAsia"/>
+              </w:rPr>
+              <w:t>varchar(11)</w:t>
             </w:r>
           </w:p>
         </w:tc>
@@ -1237,19 +1179,11 @@
               </w:rPr>
               <w:t>主键，</w:t>
             </w:r>
-            <w:proofErr w:type="gramStart"/>
-            <w:r>
-              <w:rPr>
-                <w:rFonts w:hint="eastAsia"/>
-              </w:rPr>
-              <w:t>外键</w:t>
-            </w:r>
-            <w:proofErr w:type="gramEnd"/>
-            <w:r>
-              <w:rPr>
-                <w:rFonts w:hint="eastAsia"/>
-              </w:rPr>
-              <w:t>user表, not null</w:t>
+            <w:r>
+              <w:rPr>
+                <w:rFonts w:hint="eastAsia"/>
+              </w:rPr>
+              <w:t>外键user表, not null</w:t>
             </w:r>
           </w:p>
         </w:tc>
@@ -1283,19 +1217,11 @@
                 <w:rFonts w:hint="eastAsia"/>
               </w:rPr>
             </w:pPr>
-            <w:proofErr w:type="gramStart"/>
-            <w:r>
-              <w:rPr>
-                <w:rFonts w:hint="eastAsia"/>
-              </w:rPr>
-              <w:t>varchar(</w:t>
-            </w:r>
-            <w:proofErr w:type="gramEnd"/>
-            <w:r>
-              <w:rPr>
-                <w:rFonts w:hint="eastAsia"/>
-              </w:rPr>
-              <w:t>11)</w:t>
+            <w:r>
+              <w:rPr>
+                <w:rFonts w:hint="eastAsia"/>
+              </w:rPr>
+              <w:t>varchar(11)</w:t>
             </w:r>
           </w:p>
         </w:tc>
@@ -1333,19 +1259,11 @@
               </w:rPr>
               <w:t>主键，</w:t>
             </w:r>
-            <w:proofErr w:type="gramStart"/>
-            <w:r>
-              <w:rPr>
-                <w:rFonts w:hint="eastAsia"/>
-              </w:rPr>
-              <w:t>外键</w:t>
-            </w:r>
-            <w:proofErr w:type="gramEnd"/>
-            <w:r>
-              <w:rPr>
-                <w:rFonts w:hint="eastAsia"/>
-              </w:rPr>
-              <w:t>user表, not null</w:t>
+            <w:r>
+              <w:rPr>
+                <w:rFonts w:hint="eastAsia"/>
+              </w:rPr>
+              <w:t>外键user表, not null</w:t>
             </w:r>
           </w:p>
         </w:tc>
@@ -1379,19 +1297,11 @@
                 <w:rFonts w:hint="eastAsia"/>
               </w:rPr>
             </w:pPr>
-            <w:proofErr w:type="gramStart"/>
-            <w:r>
-              <w:rPr>
-                <w:rFonts w:hint="eastAsia"/>
-              </w:rPr>
-              <w:t>varchar(</w:t>
-            </w:r>
-            <w:proofErr w:type="gramEnd"/>
-            <w:r>
-              <w:rPr>
-                <w:rFonts w:hint="eastAsia"/>
-              </w:rPr>
-              <w:t>20)</w:t>
+            <w:r>
+              <w:rPr>
+                <w:rFonts w:hint="eastAsia"/>
+              </w:rPr>
+              <w:t>varchar(20)</w:t>
             </w:r>
           </w:p>
         </w:tc>
@@ -1446,19 +1356,11 @@
           <w:rFonts w:hint="eastAsia"/>
         </w:rPr>
       </w:pPr>
-      <w:proofErr w:type="gramStart"/>
       <w:r>
         <w:rPr>
           <w:rFonts w:hint="eastAsia"/>
         </w:rPr>
-        <w:t>邀约表</w:t>
-      </w:r>
-      <w:proofErr w:type="gramEnd"/>
-      <w:r>
-        <w:rPr>
-          <w:rFonts w:hint="eastAsia"/>
-        </w:rPr>
-        <w:t xml:space="preserve"> i</w:t>
+        <w:t>邀约表 i</w:t>
       </w:r>
       <w:r>
         <w:rPr>
@@ -1668,19 +1570,11 @@
                 <w:rFonts w:hint="eastAsia"/>
               </w:rPr>
             </w:pPr>
-            <w:proofErr w:type="gramStart"/>
-            <w:r>
-              <w:rPr>
-                <w:rFonts w:hint="eastAsia"/>
-              </w:rPr>
-              <w:t>varchar(</w:t>
-            </w:r>
-            <w:proofErr w:type="gramEnd"/>
-            <w:r>
-              <w:rPr>
-                <w:rFonts w:hint="eastAsia"/>
-              </w:rPr>
-              <w:t>11)</w:t>
+            <w:r>
+              <w:rPr>
+                <w:rFonts w:hint="eastAsia"/>
+              </w:rPr>
+              <w:t>varchar(11)</w:t>
             </w:r>
           </w:p>
         </w:tc>
@@ -1712,19 +1606,11 @@
                 <w:rFonts w:hint="eastAsia"/>
               </w:rPr>
             </w:pPr>
-            <w:proofErr w:type="gramStart"/>
-            <w:r>
-              <w:rPr>
-                <w:rFonts w:hint="eastAsia"/>
-              </w:rPr>
-              <w:t>外键</w:t>
-            </w:r>
-            <w:proofErr w:type="gramEnd"/>
-            <w:r>
-              <w:rPr>
-                <w:rFonts w:hint="eastAsia"/>
-              </w:rPr>
-              <w:t>user表</w:t>
+            <w:r>
+              <w:rPr>
+                <w:rFonts w:hint="eastAsia"/>
+              </w:rPr>
+              <w:t>外键user表</w:t>
             </w:r>
             <w:r>
               <w:rPr>
@@ -1776,19 +1662,11 @@
                 <w:rFonts w:hint="eastAsia"/>
               </w:rPr>
             </w:pPr>
-            <w:proofErr w:type="gramStart"/>
-            <w:r>
-              <w:rPr>
-                <w:rFonts w:hint="eastAsia"/>
-              </w:rPr>
-              <w:t>varchar(</w:t>
-            </w:r>
-            <w:proofErr w:type="gramEnd"/>
-            <w:r>
-              <w:rPr>
-                <w:rFonts w:hint="eastAsia"/>
-              </w:rPr>
-              <w:t>11)</w:t>
+            <w:r>
+              <w:rPr>
+                <w:rFonts w:hint="eastAsia"/>
+              </w:rPr>
+              <w:t>varchar(11)</w:t>
             </w:r>
           </w:p>
         </w:tc>
@@ -1820,19 +1698,11 @@
                 <w:rFonts w:hint="eastAsia"/>
               </w:rPr>
             </w:pPr>
-            <w:proofErr w:type="gramStart"/>
-            <w:r>
-              <w:rPr>
-                <w:rFonts w:hint="eastAsia"/>
-              </w:rPr>
-              <w:t>外键</w:t>
-            </w:r>
-            <w:proofErr w:type="gramEnd"/>
-            <w:r>
-              <w:rPr>
-                <w:rFonts w:hint="eastAsia"/>
-              </w:rPr>
-              <w:t>user表</w:t>
+            <w:r>
+              <w:rPr>
+                <w:rFonts w:hint="eastAsia"/>
+              </w:rPr>
+              <w:t>外键user表</w:t>
             </w:r>
             <w:r>
               <w:rPr>
@@ -1884,19 +1754,11 @@
                 <w:rFonts w:hint="eastAsia"/>
               </w:rPr>
             </w:pPr>
-            <w:proofErr w:type="gramStart"/>
-            <w:r>
-              <w:rPr>
-                <w:rFonts w:hint="eastAsia"/>
-              </w:rPr>
-              <w:t>varchar(</w:t>
-            </w:r>
-            <w:proofErr w:type="gramEnd"/>
-            <w:r>
-              <w:rPr>
-                <w:rFonts w:hint="eastAsia"/>
-              </w:rPr>
-              <w:t>8)</w:t>
+            <w:r>
+              <w:rPr>
+                <w:rFonts w:hint="eastAsia"/>
+              </w:rPr>
+              <w:t>varchar(8)</w:t>
             </w:r>
           </w:p>
         </w:tc>
@@ -1960,19 +1822,11 @@
                 <w:rFonts w:hint="eastAsia"/>
               </w:rPr>
             </w:pPr>
-            <w:proofErr w:type="gramStart"/>
-            <w:r>
-              <w:rPr>
-                <w:rFonts w:hint="eastAsia"/>
-              </w:rPr>
-              <w:t>varchar(</w:t>
-            </w:r>
-            <w:proofErr w:type="gramEnd"/>
-            <w:r>
-              <w:rPr>
-                <w:rFonts w:hint="eastAsia"/>
-              </w:rPr>
-              <w:t>255)</w:t>
+            <w:r>
+              <w:rPr>
+                <w:rFonts w:hint="eastAsia"/>
+              </w:rPr>
+              <w:t>varchar(255)</w:t>
             </w:r>
           </w:p>
         </w:tc>
@@ -2249,19 +2103,11 @@
                 <w:rFonts w:hint="eastAsia"/>
               </w:rPr>
             </w:pPr>
-            <w:proofErr w:type="gramStart"/>
-            <w:r>
-              <w:rPr>
-                <w:rFonts w:hint="eastAsia"/>
-              </w:rPr>
-              <w:t>varchar(</w:t>
-            </w:r>
-            <w:proofErr w:type="gramEnd"/>
-            <w:r>
-              <w:rPr>
-                <w:rFonts w:hint="eastAsia"/>
-              </w:rPr>
-              <w:t>11)</w:t>
+            <w:r>
+              <w:rPr>
+                <w:rFonts w:hint="eastAsia"/>
+              </w:rPr>
+              <w:t>varchar(11)</w:t>
             </w:r>
           </w:p>
         </w:tc>
@@ -2293,19 +2139,11 @@
                 <w:rFonts w:hint="eastAsia"/>
               </w:rPr>
             </w:pPr>
-            <w:proofErr w:type="gramStart"/>
-            <w:r>
-              <w:rPr>
-                <w:rFonts w:hint="eastAsia"/>
-              </w:rPr>
-              <w:t>外键</w:t>
-            </w:r>
-            <w:proofErr w:type="gramEnd"/>
-            <w:r>
-              <w:rPr>
-                <w:rFonts w:hint="eastAsia"/>
-              </w:rPr>
-              <w:t>user表account, not null</w:t>
+            <w:r>
+              <w:rPr>
+                <w:rFonts w:hint="eastAsia"/>
+              </w:rPr>
+              <w:t>外键user表account, not null</w:t>
             </w:r>
           </w:p>
         </w:tc>
@@ -2340,19 +2178,11 @@
                 <w:rFonts w:hint="eastAsia"/>
               </w:rPr>
             </w:pPr>
-            <w:proofErr w:type="gramStart"/>
-            <w:r>
-              <w:rPr>
-                <w:rFonts w:hint="eastAsia"/>
-              </w:rPr>
-              <w:t>varchar(</w:t>
-            </w:r>
-            <w:proofErr w:type="gramEnd"/>
-            <w:r>
-              <w:rPr>
-                <w:rFonts w:hint="eastAsia"/>
-              </w:rPr>
-              <w:t>11)</w:t>
+            <w:r>
+              <w:rPr>
+                <w:rFonts w:hint="eastAsia"/>
+              </w:rPr>
+              <w:t>varchar(11)</w:t>
             </w:r>
           </w:p>
         </w:tc>
@@ -2384,19 +2214,11 @@
                 <w:rFonts w:hint="eastAsia"/>
               </w:rPr>
             </w:pPr>
-            <w:proofErr w:type="gramStart"/>
-            <w:r>
-              <w:rPr>
-                <w:rFonts w:hint="eastAsia"/>
-              </w:rPr>
-              <w:t>外键</w:t>
-            </w:r>
-            <w:proofErr w:type="gramEnd"/>
-            <w:r>
-              <w:rPr>
-                <w:rFonts w:hint="eastAsia"/>
-              </w:rPr>
-              <w:t>user表account, not null</w:t>
+            <w:r>
+              <w:rPr>
+                <w:rFonts w:hint="eastAsia"/>
+              </w:rPr>
+              <w:t>外键user表account, not null</w:t>
             </w:r>
           </w:p>
         </w:tc>
@@ -2504,19 +2326,11 @@
                 <w:rFonts w:hint="eastAsia"/>
               </w:rPr>
             </w:pPr>
-            <w:proofErr w:type="gramStart"/>
-            <w:r>
-              <w:rPr>
-                <w:rFonts w:hint="eastAsia"/>
-              </w:rPr>
-              <w:t>char(</w:t>
-            </w:r>
-            <w:proofErr w:type="gramEnd"/>
-            <w:r>
-              <w:rPr>
-                <w:rFonts w:hint="eastAsia"/>
-              </w:rPr>
-              <w:t>1)</w:t>
+            <w:r>
+              <w:rPr>
+                <w:rFonts w:hint="eastAsia"/>
+              </w:rPr>
+              <w:t>char(1)</w:t>
             </w:r>
           </w:p>
         </w:tc>
@@ -2653,6 +2467,331 @@
         </w:rPr>
       </w:pPr>
     </w:p>
+    <w:p>
+      <w:r>
+        <w:rPr>
+          <w:rFonts w:hint="eastAsia"/>
+        </w:rPr>
+        <w:t>用户文件表</w:t>
+      </w:r>
+    </w:p>
+    <w:p>
+      <w:r>
+        <w:rPr>
+          <w:rFonts w:hint="eastAsia"/>
+        </w:rPr>
+        <w:t>Userfiles</w:t>
+      </w:r>
+    </w:p>
+    <w:tbl>
+      <w:tblPr>
+        <w:tblStyle w:val="a5"/>
+        <w:tblW w:w="0" w:type="auto"/>
+        <w:tblLook w:val="04A0" w:firstRow="1" w:lastRow="0" w:firstColumn="1" w:lastColumn="0" w:noHBand="0" w:noVBand="1"/>
+      </w:tblPr>
+      <w:tblGrid>
+        <w:gridCol w:w="2074"/>
+        <w:gridCol w:w="2074"/>
+        <w:gridCol w:w="2074"/>
+        <w:gridCol w:w="2074"/>
+      </w:tblGrid>
+      <w:tr>
+        <w:tc>
+          <w:tcPr>
+            <w:tcW w:w="2074" w:type="dxa"/>
+          </w:tcPr>
+          <w:p>
+            <w:pPr>
+              <w:rPr>
+                <w:rFonts w:hint="eastAsia"/>
+              </w:rPr>
+            </w:pPr>
+            <w:r>
+              <w:rPr>
+                <w:rFonts w:hint="eastAsia"/>
+              </w:rPr>
+              <w:t>字段名</w:t>
+            </w:r>
+          </w:p>
+        </w:tc>
+        <w:tc>
+          <w:tcPr>
+            <w:tcW w:w="2074" w:type="dxa"/>
+          </w:tcPr>
+          <w:p>
+            <w:pPr>
+              <w:rPr>
+                <w:rFonts w:hint="eastAsia"/>
+              </w:rPr>
+            </w:pPr>
+            <w:r>
+              <w:rPr>
+                <w:rFonts w:hint="eastAsia"/>
+              </w:rPr>
+              <w:t>类型</w:t>
+            </w:r>
+          </w:p>
+        </w:tc>
+        <w:tc>
+          <w:tcPr>
+            <w:tcW w:w="2074" w:type="dxa"/>
+          </w:tcPr>
+          <w:p>
+            <w:pPr>
+              <w:rPr>
+                <w:rFonts w:hint="eastAsia"/>
+              </w:rPr>
+            </w:pPr>
+            <w:r>
+              <w:rPr>
+                <w:rFonts w:hint="eastAsia"/>
+              </w:rPr>
+              <w:t>描述</w:t>
+            </w:r>
+          </w:p>
+        </w:tc>
+        <w:tc>
+          <w:tcPr>
+            <w:tcW w:w="2074" w:type="dxa"/>
+          </w:tcPr>
+          <w:p>
+            <w:pPr>
+              <w:rPr>
+                <w:rFonts w:hint="eastAsia"/>
+              </w:rPr>
+            </w:pPr>
+            <w:r>
+              <w:rPr>
+                <w:rFonts w:hint="eastAsia"/>
+              </w:rPr>
+              <w:t>约束</w:t>
+            </w:r>
+          </w:p>
+        </w:tc>
+      </w:tr>
+      <w:tr>
+        <w:tc>
+          <w:tcPr>
+            <w:tcW w:w="2074" w:type="dxa"/>
+          </w:tcPr>
+          <w:p>
+            <w:pPr>
+              <w:rPr>
+                <w:rFonts w:hint="eastAsia"/>
+              </w:rPr>
+            </w:pPr>
+            <w:r>
+              <w:rPr>
+                <w:rFonts w:hint="eastAsia"/>
+              </w:rPr>
+              <w:t>id</w:t>
+            </w:r>
+          </w:p>
+        </w:tc>
+        <w:tc>
+          <w:tcPr>
+            <w:tcW w:w="2074" w:type="dxa"/>
+          </w:tcPr>
+          <w:p>
+            <w:pPr>
+              <w:rPr>
+                <w:rFonts w:hint="eastAsia"/>
+              </w:rPr>
+            </w:pPr>
+            <w:r>
+              <w:rPr>
+                <w:rFonts w:hint="eastAsia"/>
+              </w:rPr>
+              <w:t>int</w:t>
+            </w:r>
+          </w:p>
+        </w:tc>
+        <w:tc>
+          <w:tcPr>
+            <w:tcW w:w="2074" w:type="dxa"/>
+          </w:tcPr>
+          <w:p>
+            <w:pPr>
+              <w:rPr>
+                <w:rFonts w:hint="eastAsia"/>
+              </w:rPr>
+            </w:pPr>
+            <w:r>
+              <w:rPr>
+                <w:rFonts w:hint="eastAsia"/>
+              </w:rPr>
+              <w:t>id号</w:t>
+            </w:r>
+          </w:p>
+        </w:tc>
+        <w:tc>
+          <w:tcPr>
+            <w:tcW w:w="2074" w:type="dxa"/>
+          </w:tcPr>
+          <w:p>
+            <w:pPr>
+              <w:rPr>
+                <w:rFonts w:hint="eastAsia"/>
+              </w:rPr>
+            </w:pPr>
+            <w:r>
+              <w:rPr>
+                <w:rFonts w:hint="eastAsia"/>
+              </w:rPr>
+              <w:t>主键，自增</w:t>
+            </w:r>
+          </w:p>
+        </w:tc>
+      </w:tr>
+      <w:tr>
+        <w:tc>
+          <w:tcPr>
+            <w:tcW w:w="2074" w:type="dxa"/>
+          </w:tcPr>
+          <w:p>
+            <w:pPr>
+              <w:rPr>
+                <w:rFonts w:hint="eastAsia"/>
+              </w:rPr>
+            </w:pPr>
+            <w:r>
+              <w:rPr>
+                <w:rFonts w:hint="eastAsia"/>
+              </w:rPr>
+              <w:t>account</w:t>
+            </w:r>
+          </w:p>
+        </w:tc>
+        <w:tc>
+          <w:tcPr>
+            <w:tcW w:w="2074" w:type="dxa"/>
+          </w:tcPr>
+          <w:p>
+            <w:pPr>
+              <w:rPr>
+                <w:rFonts w:hint="eastAsia"/>
+              </w:rPr>
+            </w:pPr>
+            <w:r>
+              <w:rPr>
+                <w:rFonts w:hint="eastAsia"/>
+              </w:rPr>
+              <w:t>varchar(11)</w:t>
+            </w:r>
+          </w:p>
+        </w:tc>
+        <w:tc>
+          <w:tcPr>
+            <w:tcW w:w="2074" w:type="dxa"/>
+          </w:tcPr>
+          <w:p>
+            <w:pPr>
+              <w:rPr>
+                <w:rFonts w:hint="eastAsia"/>
+              </w:rPr>
+            </w:pPr>
+            <w:r>
+              <w:rPr>
+                <w:rFonts w:hint="eastAsia"/>
+              </w:rPr>
+              <w:t>所有者账号</w:t>
+            </w:r>
+          </w:p>
+        </w:tc>
+        <w:tc>
+          <w:tcPr>
+            <w:tcW w:w="2074" w:type="dxa"/>
+          </w:tcPr>
+          <w:p>
+            <w:pPr>
+              <w:rPr>
+                <w:rFonts w:hint="eastAsia"/>
+              </w:rPr>
+            </w:pPr>
+            <w:r>
+              <w:rPr>
+                <w:rFonts w:hint="eastAsia"/>
+              </w:rPr>
+              <w:t>外键user表account, not null</w:t>
+            </w:r>
+          </w:p>
+        </w:tc>
+      </w:tr>
+      <w:tr>
+        <w:tc>
+          <w:tcPr>
+            <w:tcW w:w="2074" w:type="dxa"/>
+          </w:tcPr>
+          <w:p>
+            <w:pPr>
+              <w:rPr>
+                <w:rFonts w:hint="eastAsia"/>
+              </w:rPr>
+            </w:pPr>
+            <w:r>
+              <w:rPr>
+                <w:rFonts w:hint="eastAsia"/>
+              </w:rPr>
+              <w:t>name</w:t>
+            </w:r>
+          </w:p>
+        </w:tc>
+        <w:tc>
+          <w:tcPr>
+            <w:tcW w:w="2074" w:type="dxa"/>
+          </w:tcPr>
+          <w:p>
+            <w:pPr>
+              <w:rPr>
+                <w:rFonts w:hint="eastAsia"/>
+              </w:rPr>
+            </w:pPr>
+            <w:r>
+              <w:rPr>
+                <w:rFonts w:hint="eastAsia"/>
+              </w:rPr>
+              <w:t>varchar(30)</w:t>
+            </w:r>
+          </w:p>
+        </w:tc>
+        <w:tc>
+          <w:tcPr>
+            <w:tcW w:w="2074" w:type="dxa"/>
+          </w:tcPr>
+          <w:p>
+            <w:pPr>
+              <w:rPr>
+                <w:rFonts w:hint="eastAsia"/>
+              </w:rPr>
+            </w:pPr>
+            <w:r>
+              <w:rPr>
+                <w:rFonts w:hint="eastAsia"/>
+              </w:rPr>
+              <w:t>文件名</w:t>
+            </w:r>
+          </w:p>
+        </w:tc>
+        <w:tc>
+          <w:tcPr>
+            <w:tcW w:w="2074" w:type="dxa"/>
+          </w:tcPr>
+          <w:p>
+            <w:pPr>
+              <w:rPr>
+                <w:rFonts w:hint="eastAsia"/>
+              </w:rPr>
+            </w:pPr>
+            <w:r>
+              <w:rPr>
+                <w:rFonts w:hint="eastAsia"/>
+              </w:rPr>
+              <w:t>not null</w:t>
+            </w:r>
+          </w:p>
+        </w:tc>
+      </w:tr>
+    </w:tbl>
     <w:p>
       <w:pPr>
         <w:rPr>
